--- a/Lab 3 - Normalization Techniques and Recursive Joins in Telecom Databases.docx
+++ b/Lab 3 - Normalization Techniques and Recursive Joins in Telecom Databases.docx
@@ -1138,6 +1138,690 @@
     </w:p>
     <w:p>
       <w:pPr>
+        <w:pStyle w:val="ListParagraph"/>
+        <w:numPr>
+          <w:ilvl w:val="0"/>
+          <w:numId w:val="5"/>
+        </w:numPr>
+        <w:spacing w:line="360" w:lineRule="auto"/>
+      </w:pPr>
+      <w:r>
+        <w:t>Normalization techniques</w:t>
+      </w:r>
+      <w:r>
+        <w:t>:</w:t>
+      </w:r>
+    </w:p>
+    <w:p>
+      <w:pPr>
+        <w:pStyle w:val="ListParagraph"/>
+        <w:numPr>
+          <w:ilvl w:val="0"/>
+          <w:numId w:val="26"/>
+        </w:numPr>
+        <w:spacing w:line="360" w:lineRule="auto"/>
+        <w:rPr>
+          <w:rFonts w:eastAsia="Calibri" w:cs="Calibri"/>
+        </w:rPr>
+      </w:pPr>
+      <w:r>
+        <w:rPr>
+          <w:rFonts w:eastAsia="Calibri" w:cs="Calibri"/>
+        </w:rPr>
+        <w:t>1st Normal Form (1NF)</w:t>
+      </w:r>
+    </w:p>
+    <w:p>
+      <w:pPr>
+        <w:pStyle w:val="ListParagraph"/>
+        <w:numPr>
+          <w:ilvl w:val="0"/>
+          <w:numId w:val="6"/>
+        </w:numPr>
+        <w:spacing w:line="360" w:lineRule="auto"/>
+      </w:pPr>
+      <w:r>
+        <w:rPr>
+          <w:lang w:val="en-US"/>
+        </w:rPr>
+        <w:t>Creating dataset which do not follow any normal rules.</w:t>
+      </w:r>
+    </w:p>
+    <w:p>
+      <w:pPr>
+        <w:pStyle w:val="ListParagraph"/>
+        <w:numPr>
+          <w:ilvl w:val="0"/>
+          <w:numId w:val="6"/>
+        </w:numPr>
+        <w:spacing w:line="360" w:lineRule="auto"/>
+        <w:rPr>
+          <w:rFonts w:eastAsia="Calibri" w:cs="Calibri"/>
+        </w:rPr>
+      </w:pPr>
+      <w:r>
+        <w:rPr>
+          <w:lang w:val="en-US"/>
+        </w:rPr>
+        <w:t>Creating Telecom_1F table which s</w:t>
+      </w:r>
+      <w:r>
+        <w:rPr>
+          <w:lang w:val="en-US"/>
+        </w:rPr>
+        <w:t xml:space="preserve">eparate </w:t>
+      </w:r>
+      <w:r>
+        <w:rPr>
+          <w:rFonts w:eastAsia="Calibri" w:cs="Calibri"/>
+        </w:rPr>
+        <w:t xml:space="preserve">table that specifically handles </w:t>
+      </w:r>
+      <w:r>
+        <w:rPr>
+          <w:rFonts w:eastAsia="Calibri" w:cs="Calibri"/>
+        </w:rPr>
+        <w:t>call-related data</w:t>
+      </w:r>
+      <w:r>
+        <w:rPr>
+          <w:rFonts w:eastAsia="Calibri" w:cs="Calibri"/>
+        </w:rPr>
+        <w:t xml:space="preserve"> (i.e., Phone and CallMinutes).</w:t>
+      </w:r>
+    </w:p>
+    <w:p>
+      <w:pPr>
+        <w:pStyle w:val="ListParagraph"/>
+        <w:spacing w:line="360" w:lineRule="auto"/>
+        <w:ind w:left="1800"/>
+        <w:rPr>
+          <w:rFonts w:eastAsia="Calibri" w:cs="Calibri"/>
+        </w:rPr>
+      </w:pPr>
+    </w:p>
+    <w:p>
+      <w:pPr>
+        <w:pStyle w:val="ListParagraph"/>
+        <w:numPr>
+          <w:ilvl w:val="0"/>
+          <w:numId w:val="26"/>
+        </w:numPr>
+        <w:spacing w:line="360" w:lineRule="auto"/>
+        <w:rPr>
+          <w:rFonts w:eastAsia="Calibri" w:cs="Calibri"/>
+        </w:rPr>
+      </w:pPr>
+      <w:r>
+        <w:rPr>
+          <w:rFonts w:eastAsia="Calibri" w:cs="Calibri"/>
+        </w:rPr>
+        <w:t>2</w:t>
+      </w:r>
+      <w:r>
+        <w:rPr>
+          <w:rFonts w:eastAsia="Calibri" w:cs="Calibri"/>
+        </w:rPr>
+        <w:t>st Normal Form (</w:t>
+      </w:r>
+      <w:r>
+        <w:rPr>
+          <w:rFonts w:eastAsia="Calibri" w:cs="Calibri"/>
+        </w:rPr>
+        <w:t>2</w:t>
+      </w:r>
+      <w:r>
+        <w:rPr>
+          <w:rFonts w:eastAsia="Calibri" w:cs="Calibri"/>
+        </w:rPr>
+        <w:t>NF)</w:t>
+      </w:r>
+    </w:p>
+    <w:p>
+      <w:pPr>
+        <w:pStyle w:val="ListParagraph"/>
+        <w:numPr>
+          <w:ilvl w:val="1"/>
+          <w:numId w:val="28"/>
+        </w:numPr>
+        <w:spacing w:line="360" w:lineRule="auto"/>
+        <w:rPr>
+          <w:rFonts w:eastAsia="Calibri" w:cs="Calibri"/>
+        </w:rPr>
+      </w:pPr>
+      <w:r>
+        <w:rPr>
+          <w:rFonts w:eastAsia="Calibri" w:cs="Calibri"/>
+        </w:rPr>
+        <w:t xml:space="preserve">Creating </w:t>
+      </w:r>
+      <w:r>
+        <w:rPr>
+          <w:rFonts w:eastAsia="Calibri" w:cs="Calibri"/>
+        </w:rPr>
+        <w:t>Customers</w:t>
+      </w:r>
+      <w:r>
+        <w:rPr>
+          <w:rFonts w:eastAsia="Calibri" w:cs="Calibri"/>
+        </w:rPr>
+        <w:t xml:space="preserve">_2NF </w:t>
+      </w:r>
+      <w:r>
+        <w:rPr>
+          <w:rFonts w:eastAsia="Calibri" w:cs="Calibri"/>
+        </w:rPr>
+        <w:t>isolated customer information that is uniquely tied to CustomerID</w:t>
+      </w:r>
+    </w:p>
+    <w:p>
+      <w:pPr>
+        <w:pStyle w:val="ListParagraph"/>
+        <w:numPr>
+          <w:ilvl w:val="1"/>
+          <w:numId w:val="28"/>
+        </w:numPr>
+        <w:spacing w:line="360" w:lineRule="auto"/>
+        <w:rPr>
+          <w:rFonts w:eastAsia="Calibri" w:cs="Calibri"/>
+        </w:rPr>
+      </w:pPr>
+      <w:r>
+        <w:rPr>
+          <w:rFonts w:eastAsia="Calibri" w:cs="Calibri"/>
+        </w:rPr>
+        <w:t xml:space="preserve">Creating </w:t>
+      </w:r>
+      <w:r>
+        <w:rPr>
+          <w:rFonts w:eastAsia="Calibri" w:cs="Calibri"/>
+        </w:rPr>
+        <w:t xml:space="preserve">CallDetails </w:t>
+      </w:r>
+      <w:r>
+        <w:rPr>
+          <w:rFonts w:eastAsia="Calibri" w:cs="Calibri"/>
+        </w:rPr>
+        <w:t xml:space="preserve">table that specifically handles </w:t>
+      </w:r>
+      <w:r>
+        <w:rPr>
+          <w:rFonts w:eastAsia="Calibri" w:cs="Calibri"/>
+        </w:rPr>
+        <w:t>call-related data</w:t>
+      </w:r>
+      <w:r>
+        <w:rPr>
+          <w:rFonts w:eastAsia="Calibri" w:cs="Calibri"/>
+        </w:rPr>
+        <w:t xml:space="preserve"> (i.e., Phone and CallMinutes)</w:t>
+      </w:r>
+    </w:p>
+    <w:p>
+      <w:pPr>
+        <w:pStyle w:val="ListParagraph"/>
+        <w:numPr>
+          <w:ilvl w:val="1"/>
+          <w:numId w:val="28"/>
+        </w:numPr>
+        <w:spacing w:line="360" w:lineRule="auto"/>
+        <w:rPr>
+          <w:rFonts w:eastAsia="Calibri" w:cs="Calibri"/>
+        </w:rPr>
+      </w:pPr>
+      <w:r>
+        <w:rPr>
+          <w:rFonts w:eastAsia="Calibri" w:cs="Calibri"/>
+        </w:rPr>
+        <w:t xml:space="preserve">Creating PaymentMethod table which manage </w:t>
+      </w:r>
+      <w:r>
+        <w:rPr>
+          <w:rFonts w:eastAsia="Calibri" w:cs="Calibri"/>
+        </w:rPr>
+        <w:t>payment methods</w:t>
+      </w:r>
+      <w:r>
+        <w:rPr>
+          <w:rFonts w:eastAsia="Calibri" w:cs="Calibri"/>
+        </w:rPr>
+        <w:t>.</w:t>
+      </w:r>
+    </w:p>
+    <w:p>
+      <w:pPr>
+        <w:spacing w:line="360" w:lineRule="auto"/>
+        <w:rPr>
+          <w:rFonts w:eastAsia="Calibri" w:cs="Calibri"/>
+        </w:rPr>
+      </w:pPr>
+    </w:p>
+    <w:p>
+      <w:pPr>
+        <w:pStyle w:val="ListParagraph"/>
+        <w:numPr>
+          <w:ilvl w:val="0"/>
+          <w:numId w:val="26"/>
+        </w:numPr>
+        <w:spacing w:line="360" w:lineRule="auto"/>
+        <w:rPr>
+          <w:rFonts w:eastAsia="Calibri" w:cs="Calibri"/>
+        </w:rPr>
+      </w:pPr>
+      <w:r>
+        <w:rPr>
+          <w:rFonts w:eastAsia="Calibri" w:cs="Calibri"/>
+        </w:rPr>
+        <w:t>3</w:t>
+      </w:r>
+      <w:r>
+        <w:rPr>
+          <w:rFonts w:eastAsia="Calibri" w:cs="Calibri"/>
+        </w:rPr>
+        <w:t>st Normal Form (</w:t>
+      </w:r>
+      <w:r>
+        <w:rPr>
+          <w:rFonts w:eastAsia="Calibri" w:cs="Calibri"/>
+        </w:rPr>
+        <w:t>3</w:t>
+      </w:r>
+      <w:r>
+        <w:rPr>
+          <w:rFonts w:eastAsia="Calibri" w:cs="Calibri"/>
+        </w:rPr>
+        <w:t>NF)</w:t>
+      </w:r>
+    </w:p>
+    <w:p>
+      <w:pPr>
+        <w:pStyle w:val="ListParagraph"/>
+        <w:numPr>
+          <w:ilvl w:val="1"/>
+          <w:numId w:val="29"/>
+        </w:numPr>
+        <w:spacing w:line="360" w:lineRule="auto"/>
+        <w:rPr>
+          <w:rFonts w:eastAsia="Calibri" w:cs="Calibri"/>
+        </w:rPr>
+      </w:pPr>
+      <w:r>
+        <w:rPr>
+          <w:rFonts w:eastAsia="Calibri" w:cs="Calibri"/>
+        </w:rPr>
+        <w:t xml:space="preserve">Creating </w:t>
+      </w:r>
+      <w:r>
+        <w:rPr>
+          <w:rFonts w:eastAsia="Calibri" w:cs="Calibri"/>
+        </w:rPr>
+        <w:t>Plans table stores information about telecom plans, with each PlanID having one PlanName.</w:t>
+      </w:r>
+    </w:p>
+    <w:p>
+      <w:pPr>
+        <w:pStyle w:val="ListParagraph"/>
+        <w:numPr>
+          <w:ilvl w:val="0"/>
+          <w:numId w:val="26"/>
+        </w:numPr>
+        <w:spacing w:line="360" w:lineRule="auto"/>
+        <w:rPr>
+          <w:rFonts w:eastAsia="Calibri" w:cs="Calibri"/>
+        </w:rPr>
+      </w:pPr>
+      <w:r>
+        <w:rPr>
+          <w:rFonts w:eastAsia="Calibri" w:cs="Calibri"/>
+        </w:rPr>
+        <w:t>Boyce-Codd Normal Form (BCNF)</w:t>
+      </w:r>
+    </w:p>
+    <w:p>
+      <w:pPr>
+        <w:pStyle w:val="ListParagraph"/>
+        <w:numPr>
+          <w:ilvl w:val="1"/>
+          <w:numId w:val="30"/>
+        </w:numPr>
+        <w:spacing w:line="360" w:lineRule="auto"/>
+        <w:rPr>
+          <w:rFonts w:eastAsia="Calibri" w:cs="Calibri"/>
+        </w:rPr>
+      </w:pPr>
+      <w:r>
+        <w:rPr>
+          <w:rFonts w:eastAsia="Calibri" w:cs="Calibri"/>
+        </w:rPr>
+        <w:t xml:space="preserve">Creating CallLogs which </w:t>
+      </w:r>
+      <w:r>
+        <w:rPr>
+          <w:rFonts w:eastAsia="Calibri" w:cs="Calibri"/>
+        </w:rPr>
+        <w:t>links each phone number to the number of call minutes made</w:t>
+      </w:r>
+    </w:p>
+    <w:p>
+      <w:pPr>
+        <w:pStyle w:val="ListParagraph"/>
+        <w:spacing w:line="360" w:lineRule="auto"/>
+        <w:ind w:left="1800"/>
+        <w:rPr>
+          <w:rFonts w:eastAsia="Calibri" w:cs="Calibri"/>
+        </w:rPr>
+      </w:pPr>
+    </w:p>
+    <w:p>
+      <w:pPr>
+        <w:pStyle w:val="ListParagraph"/>
+        <w:numPr>
+          <w:ilvl w:val="0"/>
+          <w:numId w:val="26"/>
+        </w:numPr>
+        <w:spacing w:line="360" w:lineRule="auto"/>
+        <w:rPr>
+          <w:rFonts w:eastAsia="Calibri" w:cs="Calibri"/>
+        </w:rPr>
+      </w:pPr>
+      <w:r>
+        <w:rPr>
+          <w:rFonts w:eastAsia="Calibri" w:cs="Calibri"/>
+        </w:rPr>
+        <w:t>4</w:t>
+      </w:r>
+      <w:r>
+        <w:rPr>
+          <w:rFonts w:eastAsia="Calibri" w:cs="Calibri"/>
+        </w:rPr>
+        <w:t>st Normal Form (</w:t>
+      </w:r>
+      <w:r>
+        <w:rPr>
+          <w:rFonts w:eastAsia="Calibri" w:cs="Calibri"/>
+        </w:rPr>
+        <w:t>4</w:t>
+      </w:r>
+      <w:r>
+        <w:rPr>
+          <w:rFonts w:eastAsia="Calibri" w:cs="Calibri"/>
+        </w:rPr>
+        <w:t>NF)</w:t>
+      </w:r>
+    </w:p>
+    <w:p>
+      <w:pPr>
+        <w:pStyle w:val="ListParagraph"/>
+        <w:numPr>
+          <w:ilvl w:val="1"/>
+          <w:numId w:val="26"/>
+        </w:numPr>
+        <w:spacing w:line="360" w:lineRule="auto"/>
+        <w:rPr>
+          <w:rFonts w:eastAsia="Calibri" w:cs="Calibri"/>
+        </w:rPr>
+      </w:pPr>
+      <w:r>
+        <w:rPr>
+          <w:rFonts w:eastAsia="Calibri" w:cs="Calibri"/>
+        </w:rPr>
+        <w:t>CustomerPhones table</w:t>
+      </w:r>
+      <w:r>
+        <w:rPr>
+          <w:rFonts w:eastAsia="Calibri" w:cs="Calibri"/>
+        </w:rPr>
+        <w:t xml:space="preserve"> that</w:t>
+      </w:r>
+      <w:r>
+        <w:rPr>
+          <w:rFonts w:eastAsia="Calibri" w:cs="Calibri"/>
+        </w:rPr>
+        <w:t xml:space="preserve"> isolate the multi-valued relationship between CustomerID and Phone</w:t>
+      </w:r>
+      <w:r>
+        <w:rPr>
+          <w:rFonts w:eastAsia="Calibri" w:cs="Calibri"/>
+        </w:rPr>
+        <w:t>.</w:t>
+      </w:r>
+    </w:p>
+    <w:p>
+      <w:pPr>
+        <w:pStyle w:val="ListParagraph"/>
+        <w:spacing w:line="360" w:lineRule="auto"/>
+        <w:ind w:left="1800"/>
+        <w:rPr>
+          <w:rFonts w:eastAsia="Calibri" w:cs="Calibri"/>
+        </w:rPr>
+      </w:pPr>
+    </w:p>
+    <w:p>
+      <w:pPr>
+        <w:pStyle w:val="ListParagraph"/>
+        <w:spacing w:line="360" w:lineRule="auto"/>
+        <w:ind w:left="1800"/>
+        <w:rPr>
+          <w:rFonts w:eastAsia="Calibri" w:cs="Calibri"/>
+        </w:rPr>
+      </w:pPr>
+    </w:p>
+    <w:p>
+      <w:pPr>
+        <w:pStyle w:val="ListParagraph"/>
+        <w:numPr>
+          <w:ilvl w:val="0"/>
+          <w:numId w:val="26"/>
+        </w:numPr>
+        <w:spacing w:line="360" w:lineRule="auto"/>
+        <w:rPr>
+          <w:rFonts w:eastAsia="Calibri" w:cs="Calibri"/>
+        </w:rPr>
+      </w:pPr>
+      <w:r>
+        <w:rPr>
+          <w:rFonts w:eastAsia="Calibri" w:cs="Calibri"/>
+        </w:rPr>
+        <w:t>5</w:t>
+      </w:r>
+      <w:r>
+        <w:rPr>
+          <w:rFonts w:eastAsia="Calibri" w:cs="Calibri"/>
+        </w:rPr>
+        <w:t>st Normal Form (</w:t>
+      </w:r>
+      <w:r>
+        <w:rPr>
+          <w:rFonts w:eastAsia="Calibri" w:cs="Calibri"/>
+        </w:rPr>
+        <w:t>5</w:t>
+      </w:r>
+      <w:r>
+        <w:rPr>
+          <w:rFonts w:eastAsia="Calibri" w:cs="Calibri"/>
+        </w:rPr>
+        <w:t>NF)</w:t>
+      </w:r>
+    </w:p>
+    <w:p>
+      <w:pPr>
+        <w:pStyle w:val="ListParagraph"/>
+        <w:numPr>
+          <w:ilvl w:val="1"/>
+          <w:numId w:val="26"/>
+        </w:numPr>
+        <w:spacing w:line="360" w:lineRule="auto"/>
+        <w:rPr>
+          <w:rFonts w:eastAsia="Calibri" w:cs="Calibri"/>
+        </w:rPr>
+      </w:pPr>
+      <w:r>
+        <w:rPr>
+          <w:rFonts w:eastAsia="Calibri" w:cs="Calibri"/>
+        </w:rPr>
+        <w:t xml:space="preserve">Creating CustomerPhones Table which </w:t>
+      </w:r>
+      <w:r>
+        <w:rPr>
+          <w:rFonts w:eastAsia="Calibri" w:cs="Calibri"/>
+        </w:rPr>
+        <w:t>manages the relationship between customers and their phone numbers.</w:t>
+      </w:r>
+    </w:p>
+    <w:p>
+      <w:pPr>
+        <w:pStyle w:val="ListParagraph"/>
+        <w:numPr>
+          <w:ilvl w:val="1"/>
+          <w:numId w:val="26"/>
+        </w:numPr>
+        <w:spacing w:line="360" w:lineRule="auto"/>
+        <w:rPr>
+          <w:rFonts w:eastAsia="Calibri" w:cs="Calibri"/>
+        </w:rPr>
+      </w:pPr>
+      <w:r>
+        <w:rPr>
+          <w:rFonts w:eastAsia="Calibri" w:cs="Calibri"/>
+        </w:rPr>
+        <w:t xml:space="preserve">Creating </w:t>
+      </w:r>
+      <w:r>
+        <w:rPr>
+          <w:rFonts w:eastAsia="Calibri" w:cs="Calibri"/>
+        </w:rPr>
+        <w:t>Customer</w:t>
+      </w:r>
+      <w:r>
+        <w:rPr>
+          <w:rFonts w:eastAsia="Calibri" w:cs="Calibri"/>
+        </w:rPr>
+        <w:t xml:space="preserve">Payments Table which </w:t>
+      </w:r>
+      <w:r>
+        <w:rPr>
+          <w:rFonts w:eastAsia="Calibri" w:cs="Calibri"/>
+        </w:rPr>
+        <w:t>tracks the relationship between customers and their payment methods.</w:t>
+      </w:r>
+    </w:p>
+    <w:p>
+      <w:pPr>
+        <w:pStyle w:val="ListParagraph"/>
+        <w:spacing w:line="360" w:lineRule="auto"/>
+        <w:ind w:left="1440"/>
+      </w:pPr>
+    </w:p>
+    <w:p>
+      <w:pPr>
+        <w:pStyle w:val="ListParagraph"/>
+        <w:numPr>
+          <w:ilvl w:val="0"/>
+          <w:numId w:val="5"/>
+        </w:numPr>
+        <w:spacing w:line="360" w:lineRule="auto"/>
+      </w:pPr>
+      <w:r>
+        <w:t>Implementing recursive joins</w:t>
+      </w:r>
+      <w:r>
+        <w:t>:</w:t>
+      </w:r>
+    </w:p>
+    <w:p>
+      <w:pPr>
+        <w:pStyle w:val="ListParagraph"/>
+        <w:numPr>
+          <w:ilvl w:val="1"/>
+          <w:numId w:val="5"/>
+        </w:numPr>
+        <w:spacing w:line="360" w:lineRule="auto"/>
+      </w:pPr>
+      <w:r>
+        <w:rPr>
+          <w:lang w:val="en-US"/>
+        </w:rPr>
+        <w:t>Find all sub-plans under a specific plan.</w:t>
+      </w:r>
+    </w:p>
+    <w:p>
+      <w:pPr>
+        <w:pStyle w:val="ListParagraph"/>
+        <w:numPr>
+          <w:ilvl w:val="1"/>
+          <w:numId w:val="5"/>
+        </w:numPr>
+        <w:spacing w:line="360" w:lineRule="auto"/>
+        <w:rPr>
+          <w:lang w:val="en-US"/>
+        </w:rPr>
+      </w:pPr>
+      <w:r>
+        <w:rPr>
+          <w:lang w:val="en-US"/>
+        </w:rPr>
+        <w:t>Find the names of customers who have purchased a particular service plan and then recursively retrieve additional details about the service plan they purchased.</w:t>
+      </w:r>
+    </w:p>
+    <w:p>
+      <w:pPr>
+        <w:pStyle w:val="ListParagraph"/>
+        <w:numPr>
+          <w:ilvl w:val="1"/>
+          <w:numId w:val="5"/>
+        </w:numPr>
+        <w:spacing w:line="360" w:lineRule="auto"/>
+        <w:rPr>
+          <w:lang w:val="en-US"/>
+        </w:rPr>
+      </w:pPr>
+      <w:r>
+        <w:rPr>
+          <w:lang w:val="en-US"/>
+        </w:rPr>
+        <w:t>Finds all calls made by a customer and the customers who received the calls, along with recursively exploring the connections.</w:t>
+      </w:r>
+    </w:p>
+    <w:p>
+      <w:pPr>
+        <w:pStyle w:val="ListParagraph"/>
+        <w:numPr>
+          <w:ilvl w:val="1"/>
+          <w:numId w:val="5"/>
+        </w:numPr>
+        <w:spacing w:line="360" w:lineRule="auto"/>
+        <w:rPr>
+          <w:lang w:val="en-US"/>
+        </w:rPr>
+      </w:pPr>
+      <w:r>
+        <w:rPr>
+          <w:lang w:val="en-US"/>
+        </w:rPr>
+        <w:t>Retrieve all customers who are on a certain plan and recursively identify all customers who have upgraded to higher plans.</w:t>
+      </w:r>
+    </w:p>
+    <w:p>
+      <w:pPr>
+        <w:pStyle w:val="ListParagraph"/>
+        <w:numPr>
+          <w:ilvl w:val="1"/>
+          <w:numId w:val="5"/>
+        </w:numPr>
+        <w:spacing w:line="360" w:lineRule="auto"/>
+        <w:rPr>
+          <w:lang w:val="en-US"/>
+        </w:rPr>
+      </w:pPr>
+      <w:r>
+        <w:rPr>
+          <w:lang w:val="en-US"/>
+        </w:rPr>
+        <w:t>Retrieve all customers who are on a certain plan and recursively identify all customers who have upgraded to higher plans.</w:t>
+      </w:r>
+    </w:p>
+    <w:p>
+      <w:pPr>
         <w:spacing w:line="360" w:lineRule="auto"/>
         <w:rPr>
           <w:b/>
@@ -1147,860 +1831,6 @@
           <w:szCs w:val="28"/>
         </w:rPr>
       </w:pPr>
-      <w:r>
-        <w:rPr>
-          <w:b/>
-          <w:bCs/>
-        </w:rPr>
-        <w:t>Dataset</w:t>
-      </w:r>
-      <w:r>
-        <w:rPr>
-          <w:b/>
-          <w:bCs/>
-        </w:rPr>
-        <w:t xml:space="preserve"> (also available in resources)</w:t>
-      </w:r>
-      <w:r>
-        <w:rPr>
-          <w:b/>
-          <w:bCs/>
-        </w:rPr>
-        <w:t>:</w:t>
-      </w:r>
-      <w:r>
-        <w:rPr>
-          <w:b/>
-          <w:bCs/>
-        </w:rPr>
-        <w:t xml:space="preserve"> </w:t>
-      </w:r>
-      <w:hyperlink r:id="rId9" w:history="1">
-        <w:r>
-          <w:rPr>
-            <w:rStyle w:val="Hyperlink"/>
-          </w:rPr>
-          <w:t>https://github.com/Bluedata-Consulting/NOKIA/blob/9278f990a18b7921014135d0222</w:t>
-        </w:r>
-        <w:r>
-          <w:rPr>
-            <w:rStyle w:val="Hyperlink"/>
-          </w:rPr>
-          <w:t>2</w:t>
-        </w:r>
-        <w:r>
-          <w:rPr>
-            <w:rStyle w:val="Hyperlink"/>
-          </w:rPr>
-          <w:t>ba48d83e7eb8/Data%20analyst/Level%202/Data%20Analytics%20and%20Business%20Intelligence/LABs/Lab%204/Resources/Telecom_Insights.xlsx</w:t>
-        </w:r>
-      </w:hyperlink>
-    </w:p>
-    <w:p>
-      <w:pPr>
-        <w:pStyle w:val="ListParagraph"/>
-        <w:numPr>
-          <w:ilvl w:val="0"/>
-          <w:numId w:val="5"/>
-        </w:numPr>
-        <w:spacing w:line="360" w:lineRule="auto"/>
-      </w:pPr>
-      <w:r>
-        <w:t>Normalization techniques</w:t>
-      </w:r>
-      <w:r>
-        <w:t>:</w:t>
-      </w:r>
-    </w:p>
-    <w:p>
-      <w:pPr>
-        <w:pStyle w:val="ListParagraph"/>
-        <w:numPr>
-          <w:ilvl w:val="0"/>
-          <w:numId w:val="26"/>
-        </w:numPr>
-        <w:spacing w:line="360" w:lineRule="auto"/>
-        <w:rPr>
-          <w:rFonts w:eastAsia="Calibri" w:cs="Calibri"/>
-        </w:rPr>
-      </w:pPr>
-      <w:r>
-        <w:rPr>
-          <w:rFonts w:eastAsia="Calibri" w:cs="Calibri"/>
-        </w:rPr>
-        <w:t>1st Normal Form (1NF)</w:t>
-      </w:r>
-    </w:p>
-    <w:p>
-      <w:pPr>
-        <w:pStyle w:val="ListParagraph"/>
-        <w:numPr>
-          <w:ilvl w:val="0"/>
-          <w:numId w:val="6"/>
-        </w:numPr>
-        <w:spacing w:line="360" w:lineRule="auto"/>
-      </w:pPr>
-      <w:r>
-        <w:rPr>
-          <w:lang w:val="en-US"/>
-        </w:rPr>
-        <w:t>Creating dataset which do not follow any normal rules.</w:t>
-      </w:r>
-    </w:p>
-    <w:p>
-      <w:pPr>
-        <w:pStyle w:val="ListParagraph"/>
-        <w:numPr>
-          <w:ilvl w:val="0"/>
-          <w:numId w:val="6"/>
-        </w:numPr>
-        <w:spacing w:line="360" w:lineRule="auto"/>
-        <w:rPr>
-          <w:rFonts w:eastAsia="Calibri" w:cs="Calibri"/>
-        </w:rPr>
-      </w:pPr>
-      <w:r>
-        <w:rPr>
-          <w:lang w:val="en-US"/>
-        </w:rPr>
-        <w:t>Creating Telecom_1F table which s</w:t>
-      </w:r>
-      <w:r>
-        <w:rPr>
-          <w:lang w:val="en-US"/>
-        </w:rPr>
-        <w:t xml:space="preserve">eparate </w:t>
-      </w:r>
-      <w:r>
-        <w:rPr>
-          <w:rFonts w:eastAsia="Calibri" w:cs="Calibri"/>
-        </w:rPr>
-        <w:t xml:space="preserve">table that specifically handles </w:t>
-      </w:r>
-      <w:r>
-        <w:rPr>
-          <w:rFonts w:eastAsia="Calibri" w:cs="Calibri"/>
-        </w:rPr>
-        <w:t>call-related data</w:t>
-      </w:r>
-      <w:r>
-        <w:rPr>
-          <w:rFonts w:eastAsia="Calibri" w:cs="Calibri"/>
-        </w:rPr>
-        <w:t xml:space="preserve"> (i.e., Phone and </w:t>
-      </w:r>
-      <w:proofErr w:type="spellStart"/>
-      <w:r>
-        <w:rPr>
-          <w:rFonts w:eastAsia="Calibri" w:cs="Calibri"/>
-        </w:rPr>
-        <w:t>CallMinutes</w:t>
-      </w:r>
-      <w:proofErr w:type="spellEnd"/>
-      <w:r>
-        <w:rPr>
-          <w:rFonts w:eastAsia="Calibri" w:cs="Calibri"/>
-        </w:rPr>
-        <w:t>).</w:t>
-      </w:r>
-    </w:p>
-    <w:p>
-      <w:pPr>
-        <w:pStyle w:val="ListParagraph"/>
-        <w:spacing w:line="360" w:lineRule="auto"/>
-        <w:ind w:left="1800"/>
-        <w:rPr>
-          <w:rFonts w:eastAsia="Calibri" w:cs="Calibri"/>
-        </w:rPr>
-      </w:pPr>
-    </w:p>
-    <w:p>
-      <w:pPr>
-        <w:pStyle w:val="ListParagraph"/>
-        <w:numPr>
-          <w:ilvl w:val="0"/>
-          <w:numId w:val="26"/>
-        </w:numPr>
-        <w:spacing w:line="360" w:lineRule="auto"/>
-        <w:rPr>
-          <w:rFonts w:eastAsia="Calibri" w:cs="Calibri"/>
-        </w:rPr>
-      </w:pPr>
-      <w:r>
-        <w:rPr>
-          <w:rFonts w:eastAsia="Calibri" w:cs="Calibri"/>
-        </w:rPr>
-        <w:t>2</w:t>
-      </w:r>
-      <w:r>
-        <w:rPr>
-          <w:rFonts w:eastAsia="Calibri" w:cs="Calibri"/>
-        </w:rPr>
-        <w:t>st Normal Form (</w:t>
-      </w:r>
-      <w:r>
-        <w:rPr>
-          <w:rFonts w:eastAsia="Calibri" w:cs="Calibri"/>
-        </w:rPr>
-        <w:t>2</w:t>
-      </w:r>
-      <w:r>
-        <w:rPr>
-          <w:rFonts w:eastAsia="Calibri" w:cs="Calibri"/>
-        </w:rPr>
-        <w:t>NF)</w:t>
-      </w:r>
-    </w:p>
-    <w:p>
-      <w:pPr>
-        <w:pStyle w:val="ListParagraph"/>
-        <w:numPr>
-          <w:ilvl w:val="1"/>
-          <w:numId w:val="28"/>
-        </w:numPr>
-        <w:spacing w:line="360" w:lineRule="auto"/>
-        <w:rPr>
-          <w:rFonts w:eastAsia="Calibri" w:cs="Calibri"/>
-        </w:rPr>
-      </w:pPr>
-      <w:r>
-        <w:rPr>
-          <w:rFonts w:eastAsia="Calibri" w:cs="Calibri"/>
-        </w:rPr>
-        <w:t xml:space="preserve">Creating </w:t>
-      </w:r>
-      <w:r>
-        <w:rPr>
-          <w:rFonts w:eastAsia="Calibri" w:cs="Calibri"/>
-        </w:rPr>
-        <w:t>Customers</w:t>
-      </w:r>
-      <w:r>
-        <w:rPr>
-          <w:rFonts w:eastAsia="Calibri" w:cs="Calibri"/>
-        </w:rPr>
-        <w:t xml:space="preserve">_2NF </w:t>
-      </w:r>
-      <w:r>
-        <w:rPr>
-          <w:rFonts w:eastAsia="Calibri" w:cs="Calibri"/>
-        </w:rPr>
-        <w:t>isolated customer information that is uniquely tied to CustomerID</w:t>
-      </w:r>
-    </w:p>
-    <w:p>
-      <w:pPr>
-        <w:pStyle w:val="ListParagraph"/>
-        <w:numPr>
-          <w:ilvl w:val="1"/>
-          <w:numId w:val="28"/>
-        </w:numPr>
-        <w:spacing w:line="360" w:lineRule="auto"/>
-        <w:rPr>
-          <w:rFonts w:eastAsia="Calibri" w:cs="Calibri"/>
-        </w:rPr>
-      </w:pPr>
-      <w:r>
-        <w:rPr>
-          <w:rFonts w:eastAsia="Calibri" w:cs="Calibri"/>
-        </w:rPr>
-        <w:t xml:space="preserve">Creating </w:t>
-      </w:r>
-      <w:proofErr w:type="spellStart"/>
-      <w:r>
-        <w:rPr>
-          <w:rFonts w:eastAsia="Calibri" w:cs="Calibri"/>
-        </w:rPr>
-        <w:t>CallDetails</w:t>
-      </w:r>
-      <w:proofErr w:type="spellEnd"/>
-      <w:r>
-        <w:rPr>
-          <w:rFonts w:eastAsia="Calibri" w:cs="Calibri"/>
-        </w:rPr>
-        <w:t xml:space="preserve"> </w:t>
-      </w:r>
-      <w:r>
-        <w:rPr>
-          <w:rFonts w:eastAsia="Calibri" w:cs="Calibri"/>
-        </w:rPr>
-        <w:t xml:space="preserve">table that specifically handles </w:t>
-      </w:r>
-      <w:r>
-        <w:rPr>
-          <w:rFonts w:eastAsia="Calibri" w:cs="Calibri"/>
-        </w:rPr>
-        <w:t>call-related data</w:t>
-      </w:r>
-      <w:r>
-        <w:rPr>
-          <w:rFonts w:eastAsia="Calibri" w:cs="Calibri"/>
-        </w:rPr>
-        <w:t xml:space="preserve"> (i.e., Phone and </w:t>
-      </w:r>
-      <w:proofErr w:type="spellStart"/>
-      <w:r>
-        <w:rPr>
-          <w:rFonts w:eastAsia="Calibri" w:cs="Calibri"/>
-        </w:rPr>
-        <w:t>CallMinutes</w:t>
-      </w:r>
-      <w:proofErr w:type="spellEnd"/>
-      <w:r>
-        <w:rPr>
-          <w:rFonts w:eastAsia="Calibri" w:cs="Calibri"/>
-        </w:rPr>
-        <w:t>)</w:t>
-      </w:r>
-    </w:p>
-    <w:p>
-      <w:pPr>
-        <w:pStyle w:val="ListParagraph"/>
-        <w:numPr>
-          <w:ilvl w:val="1"/>
-          <w:numId w:val="28"/>
-        </w:numPr>
-        <w:spacing w:line="360" w:lineRule="auto"/>
-        <w:rPr>
-          <w:rFonts w:eastAsia="Calibri" w:cs="Calibri"/>
-        </w:rPr>
-      </w:pPr>
-      <w:r>
-        <w:rPr>
-          <w:rFonts w:eastAsia="Calibri" w:cs="Calibri"/>
-        </w:rPr>
-        <w:t xml:space="preserve">Creating </w:t>
-      </w:r>
-      <w:proofErr w:type="spellStart"/>
-      <w:r>
-        <w:rPr>
-          <w:rFonts w:eastAsia="Calibri" w:cs="Calibri"/>
-        </w:rPr>
-        <w:t>PaymentMethod</w:t>
-      </w:r>
-      <w:proofErr w:type="spellEnd"/>
-      <w:r>
-        <w:rPr>
-          <w:rFonts w:eastAsia="Calibri" w:cs="Calibri"/>
-        </w:rPr>
-        <w:t xml:space="preserve"> table which manage </w:t>
-      </w:r>
-      <w:r>
-        <w:rPr>
-          <w:rFonts w:eastAsia="Calibri" w:cs="Calibri"/>
-        </w:rPr>
-        <w:t>payment methods</w:t>
-      </w:r>
-      <w:r>
-        <w:rPr>
-          <w:rFonts w:eastAsia="Calibri" w:cs="Calibri"/>
-        </w:rPr>
-        <w:t>.</w:t>
-      </w:r>
-    </w:p>
-    <w:p>
-      <w:pPr>
-        <w:spacing w:line="360" w:lineRule="auto"/>
-        <w:rPr>
-          <w:rFonts w:eastAsia="Calibri" w:cs="Calibri"/>
-        </w:rPr>
-      </w:pPr>
-    </w:p>
-    <w:p>
-      <w:pPr>
-        <w:pStyle w:val="ListParagraph"/>
-        <w:numPr>
-          <w:ilvl w:val="0"/>
-          <w:numId w:val="26"/>
-        </w:numPr>
-        <w:spacing w:line="360" w:lineRule="auto"/>
-        <w:rPr>
-          <w:rFonts w:eastAsia="Calibri" w:cs="Calibri"/>
-        </w:rPr>
-      </w:pPr>
-      <w:r>
-        <w:rPr>
-          <w:rFonts w:eastAsia="Calibri" w:cs="Calibri"/>
-        </w:rPr>
-        <w:t>3</w:t>
-      </w:r>
-      <w:r>
-        <w:rPr>
-          <w:rFonts w:eastAsia="Calibri" w:cs="Calibri"/>
-        </w:rPr>
-        <w:t>st Normal Form (</w:t>
-      </w:r>
-      <w:r>
-        <w:rPr>
-          <w:rFonts w:eastAsia="Calibri" w:cs="Calibri"/>
-        </w:rPr>
-        <w:t>3</w:t>
-      </w:r>
-      <w:r>
-        <w:rPr>
-          <w:rFonts w:eastAsia="Calibri" w:cs="Calibri"/>
-        </w:rPr>
-        <w:t>NF)</w:t>
-      </w:r>
-    </w:p>
-    <w:p>
-      <w:pPr>
-        <w:pStyle w:val="ListParagraph"/>
-        <w:numPr>
-          <w:ilvl w:val="1"/>
-          <w:numId w:val="29"/>
-        </w:numPr>
-        <w:spacing w:line="360" w:lineRule="auto"/>
-        <w:rPr>
-          <w:rFonts w:eastAsia="Calibri" w:cs="Calibri"/>
-        </w:rPr>
-      </w:pPr>
-      <w:r>
-        <w:rPr>
-          <w:rFonts w:eastAsia="Calibri" w:cs="Calibri"/>
-        </w:rPr>
-        <w:t xml:space="preserve">Creating </w:t>
-      </w:r>
-      <w:r>
-        <w:rPr>
-          <w:rFonts w:eastAsia="Calibri" w:cs="Calibri"/>
-        </w:rPr>
-        <w:t xml:space="preserve">Plans table stores information about telecom plans, with each </w:t>
-      </w:r>
-      <w:proofErr w:type="spellStart"/>
-      <w:r>
-        <w:rPr>
-          <w:rFonts w:eastAsia="Calibri" w:cs="Calibri"/>
-        </w:rPr>
-        <w:t>PlanID</w:t>
-      </w:r>
-      <w:proofErr w:type="spellEnd"/>
-      <w:r>
-        <w:rPr>
-          <w:rFonts w:eastAsia="Calibri" w:cs="Calibri"/>
-        </w:rPr>
-        <w:t xml:space="preserve"> having one </w:t>
-      </w:r>
-      <w:proofErr w:type="spellStart"/>
-      <w:r>
-        <w:rPr>
-          <w:rFonts w:eastAsia="Calibri" w:cs="Calibri"/>
-        </w:rPr>
-        <w:t>PlanName</w:t>
-      </w:r>
-      <w:proofErr w:type="spellEnd"/>
-      <w:r>
-        <w:rPr>
-          <w:rFonts w:eastAsia="Calibri" w:cs="Calibri"/>
-        </w:rPr>
-        <w:t>.</w:t>
-      </w:r>
-    </w:p>
-    <w:p>
-      <w:pPr>
-        <w:pStyle w:val="ListParagraph"/>
-        <w:numPr>
-          <w:ilvl w:val="0"/>
-          <w:numId w:val="26"/>
-        </w:numPr>
-        <w:spacing w:line="360" w:lineRule="auto"/>
-        <w:rPr>
-          <w:rFonts w:eastAsia="Calibri" w:cs="Calibri"/>
-        </w:rPr>
-      </w:pPr>
-      <w:r>
-        <w:rPr>
-          <w:rFonts w:eastAsia="Calibri" w:cs="Calibri"/>
-        </w:rPr>
-        <w:t>Boyce-Codd Normal Form (BCNF)</w:t>
-      </w:r>
-    </w:p>
-    <w:p>
-      <w:pPr>
-        <w:pStyle w:val="ListParagraph"/>
-        <w:numPr>
-          <w:ilvl w:val="1"/>
-          <w:numId w:val="30"/>
-        </w:numPr>
-        <w:spacing w:line="360" w:lineRule="auto"/>
-        <w:rPr>
-          <w:rFonts w:eastAsia="Calibri" w:cs="Calibri"/>
-        </w:rPr>
-      </w:pPr>
-      <w:r>
-        <w:rPr>
-          <w:rFonts w:eastAsia="Calibri" w:cs="Calibri"/>
-        </w:rPr>
-        <w:t xml:space="preserve">Creating </w:t>
-      </w:r>
-      <w:proofErr w:type="spellStart"/>
-      <w:r>
-        <w:rPr>
-          <w:rFonts w:eastAsia="Calibri" w:cs="Calibri"/>
-        </w:rPr>
-        <w:t>CallLogs</w:t>
-      </w:r>
-      <w:proofErr w:type="spellEnd"/>
-      <w:r>
-        <w:rPr>
-          <w:rFonts w:eastAsia="Calibri" w:cs="Calibri"/>
-        </w:rPr>
-        <w:t xml:space="preserve"> which </w:t>
-      </w:r>
-      <w:r>
-        <w:rPr>
-          <w:rFonts w:eastAsia="Calibri" w:cs="Calibri"/>
-        </w:rPr>
-        <w:t>links each phone number to the number of call minutes made</w:t>
-      </w:r>
-    </w:p>
-    <w:p>
-      <w:pPr>
-        <w:pStyle w:val="ListParagraph"/>
-        <w:spacing w:line="360" w:lineRule="auto"/>
-        <w:ind w:left="1800"/>
-        <w:rPr>
-          <w:rFonts w:eastAsia="Calibri" w:cs="Calibri"/>
-        </w:rPr>
-      </w:pPr>
-    </w:p>
-    <w:p>
-      <w:pPr>
-        <w:pStyle w:val="ListParagraph"/>
-        <w:numPr>
-          <w:ilvl w:val="0"/>
-          <w:numId w:val="26"/>
-        </w:numPr>
-        <w:spacing w:line="360" w:lineRule="auto"/>
-        <w:rPr>
-          <w:rFonts w:eastAsia="Calibri" w:cs="Calibri"/>
-        </w:rPr>
-      </w:pPr>
-      <w:r>
-        <w:rPr>
-          <w:rFonts w:eastAsia="Calibri" w:cs="Calibri"/>
-        </w:rPr>
-        <w:t>4</w:t>
-      </w:r>
-      <w:r>
-        <w:rPr>
-          <w:rFonts w:eastAsia="Calibri" w:cs="Calibri"/>
-        </w:rPr>
-        <w:t>st Normal Form (</w:t>
-      </w:r>
-      <w:r>
-        <w:rPr>
-          <w:rFonts w:eastAsia="Calibri" w:cs="Calibri"/>
-        </w:rPr>
-        <w:t>4</w:t>
-      </w:r>
-      <w:r>
-        <w:rPr>
-          <w:rFonts w:eastAsia="Calibri" w:cs="Calibri"/>
-        </w:rPr>
-        <w:t>NF)</w:t>
-      </w:r>
-    </w:p>
-    <w:p>
-      <w:pPr>
-        <w:pStyle w:val="ListParagraph"/>
-        <w:numPr>
-          <w:ilvl w:val="1"/>
-          <w:numId w:val="26"/>
-        </w:numPr>
-        <w:spacing w:line="360" w:lineRule="auto"/>
-        <w:rPr>
-          <w:rFonts w:eastAsia="Calibri" w:cs="Calibri"/>
-        </w:rPr>
-      </w:pPr>
-      <w:proofErr w:type="spellStart"/>
-      <w:r>
-        <w:rPr>
-          <w:rFonts w:eastAsia="Calibri" w:cs="Calibri"/>
-        </w:rPr>
-        <w:t>CustomerPhones</w:t>
-      </w:r>
-      <w:proofErr w:type="spellEnd"/>
-      <w:r>
-        <w:rPr>
-          <w:rFonts w:eastAsia="Calibri" w:cs="Calibri"/>
-        </w:rPr>
-        <w:t xml:space="preserve"> table</w:t>
-      </w:r>
-      <w:r>
-        <w:rPr>
-          <w:rFonts w:eastAsia="Calibri" w:cs="Calibri"/>
-        </w:rPr>
-        <w:t xml:space="preserve"> that</w:t>
-      </w:r>
-      <w:r>
-        <w:rPr>
-          <w:rFonts w:eastAsia="Calibri" w:cs="Calibri"/>
-        </w:rPr>
-        <w:t xml:space="preserve"> isolate the multi-valued relationship between CustomerID and Phone</w:t>
-      </w:r>
-      <w:r>
-        <w:rPr>
-          <w:rFonts w:eastAsia="Calibri" w:cs="Calibri"/>
-        </w:rPr>
-        <w:t>.</w:t>
-      </w:r>
-    </w:p>
-    <w:p>
-      <w:pPr>
-        <w:pStyle w:val="ListParagraph"/>
-        <w:spacing w:line="360" w:lineRule="auto"/>
-        <w:ind w:left="1800"/>
-        <w:rPr>
-          <w:rFonts w:eastAsia="Calibri" w:cs="Calibri"/>
-        </w:rPr>
-      </w:pPr>
-    </w:p>
-    <w:p>
-      <w:pPr>
-        <w:pStyle w:val="ListParagraph"/>
-        <w:spacing w:line="360" w:lineRule="auto"/>
-        <w:ind w:left="1800"/>
-        <w:rPr>
-          <w:rFonts w:eastAsia="Calibri" w:cs="Calibri"/>
-        </w:rPr>
-      </w:pPr>
-    </w:p>
-    <w:p>
-      <w:pPr>
-        <w:pStyle w:val="ListParagraph"/>
-        <w:numPr>
-          <w:ilvl w:val="0"/>
-          <w:numId w:val="26"/>
-        </w:numPr>
-        <w:spacing w:line="360" w:lineRule="auto"/>
-        <w:rPr>
-          <w:rFonts w:eastAsia="Calibri" w:cs="Calibri"/>
-        </w:rPr>
-      </w:pPr>
-      <w:r>
-        <w:rPr>
-          <w:rFonts w:eastAsia="Calibri" w:cs="Calibri"/>
-        </w:rPr>
-        <w:t>5</w:t>
-      </w:r>
-      <w:r>
-        <w:rPr>
-          <w:rFonts w:eastAsia="Calibri" w:cs="Calibri"/>
-        </w:rPr>
-        <w:t>st Normal Form (</w:t>
-      </w:r>
-      <w:r>
-        <w:rPr>
-          <w:rFonts w:eastAsia="Calibri" w:cs="Calibri"/>
-        </w:rPr>
-        <w:t>5</w:t>
-      </w:r>
-      <w:r>
-        <w:rPr>
-          <w:rFonts w:eastAsia="Calibri" w:cs="Calibri"/>
-        </w:rPr>
-        <w:t>NF)</w:t>
-      </w:r>
-    </w:p>
-    <w:p>
-      <w:pPr>
-        <w:pStyle w:val="ListParagraph"/>
-        <w:numPr>
-          <w:ilvl w:val="1"/>
-          <w:numId w:val="26"/>
-        </w:numPr>
-        <w:spacing w:line="360" w:lineRule="auto"/>
-        <w:rPr>
-          <w:rFonts w:eastAsia="Calibri" w:cs="Calibri"/>
-        </w:rPr>
-      </w:pPr>
-      <w:r>
-        <w:rPr>
-          <w:rFonts w:eastAsia="Calibri" w:cs="Calibri"/>
-        </w:rPr>
-        <w:t xml:space="preserve">Creating </w:t>
-      </w:r>
-      <w:proofErr w:type="spellStart"/>
-      <w:r>
-        <w:rPr>
-          <w:rFonts w:eastAsia="Calibri" w:cs="Calibri"/>
-        </w:rPr>
-        <w:t>CustomerPhones</w:t>
-      </w:r>
-      <w:proofErr w:type="spellEnd"/>
-      <w:r>
-        <w:rPr>
-          <w:rFonts w:eastAsia="Calibri" w:cs="Calibri"/>
-        </w:rPr>
-        <w:t xml:space="preserve"> Table which </w:t>
-      </w:r>
-      <w:r>
-        <w:rPr>
-          <w:rFonts w:eastAsia="Calibri" w:cs="Calibri"/>
-        </w:rPr>
-        <w:t>manages the relationship between customers and their phone numbers.</w:t>
-      </w:r>
-    </w:p>
-    <w:p>
-      <w:pPr>
-        <w:pStyle w:val="ListParagraph"/>
-        <w:numPr>
-          <w:ilvl w:val="1"/>
-          <w:numId w:val="26"/>
-        </w:numPr>
-        <w:spacing w:line="360" w:lineRule="auto"/>
-        <w:rPr>
-          <w:rFonts w:eastAsia="Calibri" w:cs="Calibri"/>
-        </w:rPr>
-      </w:pPr>
-      <w:r>
-        <w:rPr>
-          <w:rFonts w:eastAsia="Calibri" w:cs="Calibri"/>
-        </w:rPr>
-        <w:t xml:space="preserve">Creating </w:t>
-      </w:r>
-      <w:proofErr w:type="spellStart"/>
-      <w:r>
-        <w:rPr>
-          <w:rFonts w:eastAsia="Calibri" w:cs="Calibri"/>
-        </w:rPr>
-        <w:t>Customer</w:t>
-      </w:r>
-      <w:r>
-        <w:rPr>
-          <w:rFonts w:eastAsia="Calibri" w:cs="Calibri"/>
-        </w:rPr>
-        <w:t>Payments</w:t>
-      </w:r>
-      <w:proofErr w:type="spellEnd"/>
-      <w:r>
-        <w:rPr>
-          <w:rFonts w:eastAsia="Calibri" w:cs="Calibri"/>
-        </w:rPr>
-        <w:t xml:space="preserve"> Table which </w:t>
-      </w:r>
-      <w:r>
-        <w:rPr>
-          <w:rFonts w:eastAsia="Calibri" w:cs="Calibri"/>
-        </w:rPr>
-        <w:t>tracks the relationship between customers and their payment methods.</w:t>
-      </w:r>
-    </w:p>
-    <w:p>
-      <w:pPr>
-        <w:pStyle w:val="ListParagraph"/>
-        <w:spacing w:line="360" w:lineRule="auto"/>
-        <w:ind w:left="1440"/>
-      </w:pPr>
-    </w:p>
-    <w:p>
-      <w:pPr>
-        <w:pStyle w:val="ListParagraph"/>
-        <w:numPr>
-          <w:ilvl w:val="0"/>
-          <w:numId w:val="5"/>
-        </w:numPr>
-        <w:spacing w:line="360" w:lineRule="auto"/>
-      </w:pPr>
-      <w:r>
-        <w:t>Implementing recursive joins</w:t>
-      </w:r>
-      <w:r>
-        <w:t>:</w:t>
-      </w:r>
-    </w:p>
-    <w:p>
-      <w:pPr>
-        <w:pStyle w:val="ListParagraph"/>
-        <w:numPr>
-          <w:ilvl w:val="1"/>
-          <w:numId w:val="5"/>
-        </w:numPr>
-        <w:spacing w:line="360" w:lineRule="auto"/>
-      </w:pPr>
-      <w:r>
-        <w:rPr>
-          <w:lang w:val="en-US"/>
-        </w:rPr>
-        <w:t>Find all sub-plans under a specific plan.</w:t>
-      </w:r>
-    </w:p>
-    <w:p>
-      <w:pPr>
-        <w:pStyle w:val="ListParagraph"/>
-        <w:numPr>
-          <w:ilvl w:val="1"/>
-          <w:numId w:val="5"/>
-        </w:numPr>
-        <w:spacing w:line="360" w:lineRule="auto"/>
-        <w:rPr>
-          <w:lang w:val="en-US"/>
-        </w:rPr>
-      </w:pPr>
-      <w:r>
-        <w:rPr>
-          <w:lang w:val="en-US"/>
-        </w:rPr>
-        <w:t>Find the names of customers who have purchased a particular service plan and then recursively retrieve additional details about the service plan they purchased.</w:t>
-      </w:r>
-    </w:p>
-    <w:p>
-      <w:pPr>
-        <w:pStyle w:val="ListParagraph"/>
-        <w:numPr>
-          <w:ilvl w:val="1"/>
-          <w:numId w:val="5"/>
-        </w:numPr>
-        <w:spacing w:line="360" w:lineRule="auto"/>
-        <w:rPr>
-          <w:lang w:val="en-US"/>
-        </w:rPr>
-      </w:pPr>
-      <w:r>
-        <w:rPr>
-          <w:lang w:val="en-US"/>
-        </w:rPr>
-        <w:t>Finds all calls made by a customer and the customers who received the calls, along with recursively exploring the connections.</w:t>
-      </w:r>
-    </w:p>
-    <w:p>
-      <w:pPr>
-        <w:pStyle w:val="ListParagraph"/>
-        <w:numPr>
-          <w:ilvl w:val="1"/>
-          <w:numId w:val="5"/>
-        </w:numPr>
-        <w:spacing w:line="360" w:lineRule="auto"/>
-        <w:rPr>
-          <w:lang w:val="en-US"/>
-        </w:rPr>
-      </w:pPr>
-      <w:r>
-        <w:rPr>
-          <w:lang w:val="en-US"/>
-        </w:rPr>
-        <w:t>Retrieve all customers who are on a certain plan and recursively identify all customers who have upgraded to higher plans.</w:t>
-      </w:r>
-    </w:p>
-    <w:p>
-      <w:pPr>
-        <w:pStyle w:val="ListParagraph"/>
-        <w:numPr>
-          <w:ilvl w:val="1"/>
-          <w:numId w:val="5"/>
-        </w:numPr>
-        <w:spacing w:line="360" w:lineRule="auto"/>
-        <w:rPr>
-          <w:lang w:val="en-US"/>
-        </w:rPr>
-      </w:pPr>
-      <w:r>
-        <w:rPr>
-          <w:lang w:val="en-US"/>
-        </w:rPr>
-        <w:t>Retrieve all customers who are on a certain plan and recursively identify all customers who have upgraded to higher plans.</w:t>
-      </w:r>
     </w:p>
     <w:p>
       <w:pPr>
@@ -2025,10 +1855,7 @@
           <w:szCs w:val="28"/>
         </w:rPr>
       </w:pPr>
-    </w:p>
-    <w:p>
-      <w:pPr>
-        <w:spacing w:line="360" w:lineRule="auto"/>
+      <w:r>
         <w:rPr>
           <w:b/>
           <w:bCs/>
@@ -2036,6 +1863,259 @@
           <w:sz w:val="28"/>
           <w:szCs w:val="28"/>
         </w:rPr>
+        <w:t>Outcomes</w:t>
+      </w:r>
+    </w:p>
+    <w:p>
+      <w:pPr>
+        <w:pStyle w:val="ListParagraph"/>
+        <w:numPr>
+          <w:ilvl w:val="0"/>
+          <w:numId w:val="3"/>
+        </w:numPr>
+        <w:spacing w:line="360" w:lineRule="auto"/>
+        <w:rPr>
+          <w:color w:val="000000" w:themeColor="text1"/>
+        </w:rPr>
+      </w:pPr>
+      <w:r>
+        <w:rPr>
+          <w:color w:val="000000" w:themeColor="text1"/>
+        </w:rPr>
+        <w:t>Efficiently normalize databases from 1NF to 5NF.</w:t>
+      </w:r>
+    </w:p>
+    <w:p>
+      <w:pPr>
+        <w:pStyle w:val="ListParagraph"/>
+        <w:numPr>
+          <w:ilvl w:val="0"/>
+          <w:numId w:val="3"/>
+        </w:numPr>
+        <w:spacing w:line="360" w:lineRule="auto"/>
+        <w:rPr>
+          <w:color w:val="000000" w:themeColor="text1"/>
+        </w:rPr>
+      </w:pPr>
+      <w:r>
+        <w:rPr>
+          <w:color w:val="000000" w:themeColor="text1"/>
+        </w:rPr>
+        <w:t>Manage multi-valued dependencies in telecom databases</w:t>
+      </w:r>
+    </w:p>
+    <w:p>
+      <w:pPr>
+        <w:pStyle w:val="ListParagraph"/>
+        <w:numPr>
+          <w:ilvl w:val="0"/>
+          <w:numId w:val="3"/>
+        </w:numPr>
+        <w:spacing w:line="360" w:lineRule="auto"/>
+        <w:rPr>
+          <w:color w:val="000000" w:themeColor="text1"/>
+        </w:rPr>
+      </w:pPr>
+      <w:r>
+        <w:rPr>
+          <w:color w:val="000000" w:themeColor="text1"/>
+        </w:rPr>
+        <w:t xml:space="preserve">Enhance data integrity and minimize redundancy in telecom databases. </w:t>
+      </w:r>
+    </w:p>
+    <w:p>
+      <w:pPr>
+        <w:pStyle w:val="ListParagraph"/>
+        <w:numPr>
+          <w:ilvl w:val="0"/>
+          <w:numId w:val="3"/>
+        </w:numPr>
+        <w:spacing w:line="360" w:lineRule="auto"/>
+        <w:rPr>
+          <w:color w:val="000000" w:themeColor="text1"/>
+        </w:rPr>
+      </w:pPr>
+      <w:r>
+        <w:rPr>
+          <w:color w:val="000000" w:themeColor="text1"/>
+        </w:rPr>
+        <w:t>Use recursive joins to query hierarchical telecom data</w:t>
+      </w:r>
+    </w:p>
+    <w:p>
+      <w:pPr>
+        <w:spacing w:line="360" w:lineRule="auto"/>
+        <w:rPr>
+          <w:color w:val="000000" w:themeColor="text1"/>
+        </w:rPr>
+      </w:pPr>
+    </w:p>
+    <w:p>
+      <w:pPr>
+        <w:spacing w:line="360" w:lineRule="auto"/>
+        <w:rPr>
+          <w:color w:val="000000" w:themeColor="text1"/>
+        </w:rPr>
+      </w:pPr>
+    </w:p>
+    <w:p>
+      <w:pPr>
+        <w:spacing w:line="360" w:lineRule="auto"/>
+        <w:rPr>
+          <w:color w:val="000000" w:themeColor="text1"/>
+        </w:rPr>
+      </w:pPr>
+    </w:p>
+    <w:p>
+      <w:pPr>
+        <w:spacing w:line="360" w:lineRule="auto"/>
+        <w:rPr>
+          <w:color w:val="000000" w:themeColor="text1"/>
+        </w:rPr>
+      </w:pPr>
+    </w:p>
+    <w:p>
+      <w:pPr>
+        <w:spacing w:line="360" w:lineRule="auto"/>
+        <w:rPr>
+          <w:color w:val="000000" w:themeColor="text1"/>
+        </w:rPr>
+      </w:pPr>
+    </w:p>
+    <w:p>
+      <w:pPr>
+        <w:spacing w:line="360" w:lineRule="auto"/>
+        <w:rPr>
+          <w:color w:val="000000" w:themeColor="text1"/>
+        </w:rPr>
+      </w:pPr>
+    </w:p>
+    <w:p>
+      <w:pPr>
+        <w:spacing w:line="360" w:lineRule="auto"/>
+        <w:rPr>
+          <w:color w:val="000000" w:themeColor="text1"/>
+        </w:rPr>
+      </w:pPr>
+    </w:p>
+    <w:p>
+      <w:pPr>
+        <w:spacing w:line="360" w:lineRule="auto"/>
+        <w:rPr>
+          <w:color w:val="000000" w:themeColor="text1"/>
+        </w:rPr>
+      </w:pPr>
+    </w:p>
+    <w:p>
+      <w:pPr>
+        <w:spacing w:line="360" w:lineRule="auto"/>
+        <w:rPr>
+          <w:color w:val="000000" w:themeColor="text1"/>
+        </w:rPr>
+      </w:pPr>
+    </w:p>
+    <w:p>
+      <w:pPr>
+        <w:spacing w:line="360" w:lineRule="auto"/>
+        <w:rPr>
+          <w:color w:val="000000" w:themeColor="text1"/>
+        </w:rPr>
+      </w:pPr>
+    </w:p>
+    <w:p>
+      <w:pPr>
+        <w:spacing w:line="360" w:lineRule="auto"/>
+        <w:rPr>
+          <w:color w:val="000000" w:themeColor="text1"/>
+        </w:rPr>
+      </w:pPr>
+    </w:p>
+    <w:p>
+      <w:pPr>
+        <w:spacing w:line="360" w:lineRule="auto"/>
+        <w:rPr>
+          <w:color w:val="000000" w:themeColor="text1"/>
+        </w:rPr>
+      </w:pPr>
+    </w:p>
+    <w:p>
+      <w:pPr>
+        <w:spacing w:line="360" w:lineRule="auto"/>
+        <w:rPr>
+          <w:color w:val="000000" w:themeColor="text1"/>
+        </w:rPr>
+      </w:pPr>
+    </w:p>
+    <w:p>
+      <w:pPr>
+        <w:spacing w:line="360" w:lineRule="auto"/>
+        <w:rPr>
+          <w:color w:val="000000" w:themeColor="text1"/>
+        </w:rPr>
+      </w:pPr>
+    </w:p>
+    <w:p>
+      <w:pPr>
+        <w:spacing w:line="360" w:lineRule="auto"/>
+        <w:rPr>
+          <w:color w:val="000000" w:themeColor="text1"/>
+        </w:rPr>
+      </w:pPr>
+    </w:p>
+    <w:p>
+      <w:pPr>
+        <w:spacing w:line="360" w:lineRule="auto"/>
+        <w:rPr>
+          <w:color w:val="000000" w:themeColor="text1"/>
+        </w:rPr>
+      </w:pPr>
+    </w:p>
+    <w:p>
+      <w:pPr>
+        <w:spacing w:line="360" w:lineRule="auto"/>
+        <w:rPr>
+          <w:color w:val="000000" w:themeColor="text1"/>
+        </w:rPr>
+      </w:pPr>
+    </w:p>
+    <w:p>
+      <w:pPr>
+        <w:spacing w:line="360" w:lineRule="auto"/>
+        <w:rPr>
+          <w:color w:val="000000" w:themeColor="text1"/>
+        </w:rPr>
+      </w:pPr>
+    </w:p>
+    <w:p>
+      <w:pPr>
+        <w:spacing w:line="360" w:lineRule="auto"/>
+        <w:rPr>
+          <w:color w:val="000000" w:themeColor="text1"/>
+        </w:rPr>
+      </w:pPr>
+    </w:p>
+    <w:p>
+      <w:pPr>
+        <w:spacing w:line="360" w:lineRule="auto"/>
+        <w:rPr>
+          <w:color w:val="000000" w:themeColor="text1"/>
+        </w:rPr>
+      </w:pPr>
+    </w:p>
+    <w:p>
+      <w:pPr>
+        <w:spacing w:line="360" w:lineRule="auto"/>
+        <w:rPr>
+          <w:color w:val="000000" w:themeColor="text1"/>
+        </w:rPr>
+      </w:pPr>
+    </w:p>
+    <w:p>
+      <w:pPr>
+        <w:spacing w:line="360" w:lineRule="auto"/>
+        <w:rPr>
+          <w:color w:val="000000" w:themeColor="text1"/>
+        </w:rPr>
       </w:pPr>
       <w:r>
         <w:rPr>
@@ -2045,270 +2125,6 @@
           <w:sz w:val="28"/>
           <w:szCs w:val="28"/>
         </w:rPr>
-        <w:t>Outcomes</w:t>
-      </w:r>
-    </w:p>
-    <w:p>
-      <w:pPr>
-        <w:pStyle w:val="ListParagraph"/>
-        <w:numPr>
-          <w:ilvl w:val="0"/>
-          <w:numId w:val="3"/>
-        </w:numPr>
-        <w:spacing w:line="360" w:lineRule="auto"/>
-        <w:rPr>
-          <w:color w:val="000000" w:themeColor="text1"/>
-        </w:rPr>
-      </w:pPr>
-      <w:r>
-        <w:rPr>
-          <w:color w:val="000000" w:themeColor="text1"/>
-        </w:rPr>
-        <w:t>Efficiently normalize databases from 1NF to 5NF.</w:t>
-      </w:r>
-    </w:p>
-    <w:p>
-      <w:pPr>
-        <w:pStyle w:val="ListParagraph"/>
-        <w:numPr>
-          <w:ilvl w:val="0"/>
-          <w:numId w:val="3"/>
-        </w:numPr>
-        <w:spacing w:line="360" w:lineRule="auto"/>
-        <w:rPr>
-          <w:color w:val="000000" w:themeColor="text1"/>
-        </w:rPr>
-      </w:pPr>
-      <w:r>
-        <w:rPr>
-          <w:color w:val="000000" w:themeColor="text1"/>
-        </w:rPr>
-        <w:t>Manage multi-valued dependencies in telecom databases</w:t>
-      </w:r>
-    </w:p>
-    <w:p>
-      <w:pPr>
-        <w:pStyle w:val="ListParagraph"/>
-        <w:numPr>
-          <w:ilvl w:val="0"/>
-          <w:numId w:val="3"/>
-        </w:numPr>
-        <w:spacing w:line="360" w:lineRule="auto"/>
-        <w:rPr>
-          <w:color w:val="000000" w:themeColor="text1"/>
-        </w:rPr>
-      </w:pPr>
-      <w:r>
-        <w:rPr>
-          <w:color w:val="000000" w:themeColor="text1"/>
-        </w:rPr>
-        <w:t xml:space="preserve">Enhance data integrity and minimize redundancy in telecom databases. </w:t>
-      </w:r>
-    </w:p>
-    <w:p>
-      <w:pPr>
-        <w:pStyle w:val="ListParagraph"/>
-        <w:numPr>
-          <w:ilvl w:val="0"/>
-          <w:numId w:val="3"/>
-        </w:numPr>
-        <w:spacing w:line="360" w:lineRule="auto"/>
-        <w:rPr>
-          <w:color w:val="000000" w:themeColor="text1"/>
-        </w:rPr>
-      </w:pPr>
-      <w:r>
-        <w:rPr>
-          <w:color w:val="000000" w:themeColor="text1"/>
-        </w:rPr>
-        <w:lastRenderedPageBreak/>
-        <w:t>Use recursive joins to query hierarchical telecom data</w:t>
-      </w:r>
-    </w:p>
-    <w:p>
-      <w:pPr>
-        <w:spacing w:line="360" w:lineRule="auto"/>
-        <w:rPr>
-          <w:color w:val="000000" w:themeColor="text1"/>
-        </w:rPr>
-      </w:pPr>
-    </w:p>
-    <w:p>
-      <w:pPr>
-        <w:spacing w:line="360" w:lineRule="auto"/>
-        <w:rPr>
-          <w:color w:val="000000" w:themeColor="text1"/>
-        </w:rPr>
-      </w:pPr>
-    </w:p>
-    <w:p>
-      <w:pPr>
-        <w:spacing w:line="360" w:lineRule="auto"/>
-        <w:rPr>
-          <w:color w:val="000000" w:themeColor="text1"/>
-        </w:rPr>
-      </w:pPr>
-    </w:p>
-    <w:p>
-      <w:pPr>
-        <w:spacing w:line="360" w:lineRule="auto"/>
-        <w:rPr>
-          <w:color w:val="000000" w:themeColor="text1"/>
-        </w:rPr>
-      </w:pPr>
-    </w:p>
-    <w:p>
-      <w:pPr>
-        <w:spacing w:line="360" w:lineRule="auto"/>
-        <w:rPr>
-          <w:color w:val="000000" w:themeColor="text1"/>
-        </w:rPr>
-      </w:pPr>
-    </w:p>
-    <w:p>
-      <w:pPr>
-        <w:spacing w:line="360" w:lineRule="auto"/>
-        <w:rPr>
-          <w:color w:val="000000" w:themeColor="text1"/>
-        </w:rPr>
-      </w:pPr>
-    </w:p>
-    <w:p>
-      <w:pPr>
-        <w:spacing w:line="360" w:lineRule="auto"/>
-        <w:rPr>
-          <w:color w:val="000000" w:themeColor="text1"/>
-        </w:rPr>
-      </w:pPr>
-    </w:p>
-    <w:p>
-      <w:pPr>
-        <w:spacing w:line="360" w:lineRule="auto"/>
-        <w:rPr>
-          <w:color w:val="000000" w:themeColor="text1"/>
-        </w:rPr>
-      </w:pPr>
-    </w:p>
-    <w:p>
-      <w:pPr>
-        <w:spacing w:line="360" w:lineRule="auto"/>
-        <w:rPr>
-          <w:color w:val="000000" w:themeColor="text1"/>
-        </w:rPr>
-      </w:pPr>
-    </w:p>
-    <w:p>
-      <w:pPr>
-        <w:spacing w:line="360" w:lineRule="auto"/>
-        <w:rPr>
-          <w:color w:val="000000" w:themeColor="text1"/>
-        </w:rPr>
-      </w:pPr>
-    </w:p>
-    <w:p>
-      <w:pPr>
-        <w:spacing w:line="360" w:lineRule="auto"/>
-        <w:rPr>
-          <w:color w:val="000000" w:themeColor="text1"/>
-        </w:rPr>
-      </w:pPr>
-    </w:p>
-    <w:p>
-      <w:pPr>
-        <w:spacing w:line="360" w:lineRule="auto"/>
-        <w:rPr>
-          <w:color w:val="000000" w:themeColor="text1"/>
-        </w:rPr>
-      </w:pPr>
-    </w:p>
-    <w:p>
-      <w:pPr>
-        <w:spacing w:line="360" w:lineRule="auto"/>
-        <w:rPr>
-          <w:color w:val="000000" w:themeColor="text1"/>
-        </w:rPr>
-      </w:pPr>
-    </w:p>
-    <w:p>
-      <w:pPr>
-        <w:spacing w:line="360" w:lineRule="auto"/>
-        <w:rPr>
-          <w:color w:val="000000" w:themeColor="text1"/>
-        </w:rPr>
-      </w:pPr>
-    </w:p>
-    <w:p>
-      <w:pPr>
-        <w:spacing w:line="360" w:lineRule="auto"/>
-        <w:rPr>
-          <w:color w:val="000000" w:themeColor="text1"/>
-        </w:rPr>
-      </w:pPr>
-    </w:p>
-    <w:p>
-      <w:pPr>
-        <w:spacing w:line="360" w:lineRule="auto"/>
-        <w:rPr>
-          <w:color w:val="000000" w:themeColor="text1"/>
-        </w:rPr>
-      </w:pPr>
-    </w:p>
-    <w:p>
-      <w:pPr>
-        <w:spacing w:line="360" w:lineRule="auto"/>
-        <w:rPr>
-          <w:color w:val="000000" w:themeColor="text1"/>
-        </w:rPr>
-      </w:pPr>
-    </w:p>
-    <w:p>
-      <w:pPr>
-        <w:spacing w:line="360" w:lineRule="auto"/>
-        <w:rPr>
-          <w:color w:val="000000" w:themeColor="text1"/>
-        </w:rPr>
-      </w:pPr>
-    </w:p>
-    <w:p>
-      <w:pPr>
-        <w:spacing w:line="360" w:lineRule="auto"/>
-        <w:rPr>
-          <w:color w:val="000000" w:themeColor="text1"/>
-        </w:rPr>
-      </w:pPr>
-    </w:p>
-    <w:p>
-      <w:pPr>
-        <w:spacing w:line="360" w:lineRule="auto"/>
-        <w:rPr>
-          <w:color w:val="000000" w:themeColor="text1"/>
-        </w:rPr>
-      </w:pPr>
-    </w:p>
-    <w:p>
-      <w:pPr>
-        <w:spacing w:line="360" w:lineRule="auto"/>
-        <w:rPr>
-          <w:color w:val="000000" w:themeColor="text1"/>
-        </w:rPr>
-      </w:pPr>
-    </w:p>
-    <w:p>
-      <w:pPr>
-        <w:spacing w:line="360" w:lineRule="auto"/>
-        <w:rPr>
-          <w:color w:val="000000" w:themeColor="text1"/>
-        </w:rPr>
-      </w:pPr>
-      <w:r>
-        <w:rPr>
-          <w:b/>
-          <w:bCs/>
-          <w:color w:val="156082" w:themeColor="accent1"/>
-          <w:sz w:val="28"/>
-          <w:szCs w:val="28"/>
-        </w:rPr>
-        <w:lastRenderedPageBreak/>
         <w:t>Solution</w:t>
       </w:r>
     </w:p>
@@ -2384,6 +2200,7 @@
         <w:rPr>
           <w:rFonts w:eastAsia="Calibri" w:cs="Calibri"/>
         </w:rPr>
+        <w:lastRenderedPageBreak/>
         <w:t>1NF ensures that all columns contain atomic (indivisible) values and each record is unique.</w:t>
       </w:r>
     </w:p>
@@ -2537,7 +2354,7 @@
                     <pic:cNvPicPr/>
                   </pic:nvPicPr>
                   <pic:blipFill>
-                    <a:blip r:embed="rId10"/>
+                    <a:blip r:embed="rId9"/>
                     <a:stretch>
                       <a:fillRect/>
                     </a:stretch>
@@ -2618,7 +2435,7 @@
                     <pic:cNvPicPr/>
                   </pic:nvPicPr>
                   <pic:blipFill>
-                    <a:blip r:embed="rId11"/>
+                    <a:blip r:embed="rId10"/>
                     <a:stretch>
                       <a:fillRect/>
                     </a:stretch>
@@ -2683,7 +2500,6 @@
           <w:rFonts w:eastAsia="Calibri" w:cs="Calibri"/>
           <w:noProof/>
         </w:rPr>
-        <w:lastRenderedPageBreak/>
         <w:drawing>
           <wp:inline distT="0" distB="0" distL="0" distR="0" wp14:anchorId="1E770E6C" wp14:editId="3B9C64BB">
             <wp:extent cx="5731510" cy="473710"/>
@@ -2700,7 +2516,7 @@
                     <pic:cNvPicPr/>
                   </pic:nvPicPr>
                   <pic:blipFill>
-                    <a:blip r:embed="rId12"/>
+                    <a:blip r:embed="rId11"/>
                     <a:stretch>
                       <a:fillRect/>
                     </a:stretch>
@@ -2750,6 +2566,7 @@
         <w:rPr>
           <w:rFonts w:eastAsia="Calibri" w:cs="Calibri"/>
         </w:rPr>
+        <w:lastRenderedPageBreak/>
         <w:t>Problem:</w:t>
       </w:r>
     </w:p>
@@ -2775,35 +2592,7 @@
         <w:rPr>
           <w:rFonts w:eastAsia="Calibri" w:cs="Calibri"/>
         </w:rPr>
-        <w:t xml:space="preserve">able do not follow 1NF rule because </w:t>
-      </w:r>
-      <w:proofErr w:type="gramStart"/>
-      <w:r>
-        <w:rPr>
-          <w:rFonts w:eastAsia="Calibri" w:cs="Calibri"/>
-        </w:rPr>
-        <w:t>Multi-valued</w:t>
-      </w:r>
-      <w:proofErr w:type="gramEnd"/>
-      <w:r>
-        <w:rPr>
-          <w:rFonts w:eastAsia="Calibri" w:cs="Calibri"/>
-        </w:rPr>
-        <w:t xml:space="preserve"> attributes (Phone1, Phone2, </w:t>
-      </w:r>
-      <w:proofErr w:type="spellStart"/>
-      <w:r>
-        <w:rPr>
-          <w:rFonts w:eastAsia="Calibri" w:cs="Calibri"/>
-        </w:rPr>
-        <w:t>PaymentMethod</w:t>
-      </w:r>
-      <w:proofErr w:type="spellEnd"/>
-      <w:r>
-        <w:rPr>
-          <w:rFonts w:eastAsia="Calibri" w:cs="Calibri"/>
-        </w:rPr>
-        <w:t>).</w:t>
+        <w:t>able do not follow 1NF rule because Multi-valued attributes (Phone1, Phone2, PaymentMethod).</w:t>
       </w:r>
     </w:p>
     <w:p>
@@ -2851,21 +2640,7 @@
         <w:rPr>
           <w:rFonts w:eastAsia="Calibri" w:cs="Calibri"/>
         </w:rPr>
-        <w:t xml:space="preserve">We created new rows for each Phone and </w:t>
-      </w:r>
-      <w:proofErr w:type="spellStart"/>
-      <w:r>
-        <w:rPr>
-          <w:rFonts w:eastAsia="Calibri" w:cs="Calibri"/>
-        </w:rPr>
-        <w:t>PaymentMethod</w:t>
-      </w:r>
-      <w:proofErr w:type="spellEnd"/>
-      <w:r>
-        <w:rPr>
-          <w:rFonts w:eastAsia="Calibri" w:cs="Calibri"/>
-        </w:rPr>
-        <w:t>, ensuring that each cell contains only one value.</w:t>
+        <w:t>We created new rows for each Phone and PaymentMethod, ensuring that each cell contains only one value.</w:t>
       </w:r>
     </w:p>
     <w:p>
@@ -2932,7 +2707,7 @@
                     <pic:cNvPicPr/>
                   </pic:nvPicPr>
                   <pic:blipFill>
-                    <a:blip r:embed="rId13"/>
+                    <a:blip r:embed="rId12"/>
                     <a:stretch>
                       <a:fillRect/>
                     </a:stretch>
@@ -3041,7 +2816,6 @@
           <w:rFonts w:eastAsia="Calibri" w:cs="Calibri"/>
           <w:noProof/>
         </w:rPr>
-        <w:lastRenderedPageBreak/>
         <w:drawing>
           <wp:inline distT="0" distB="0" distL="0" distR="0" wp14:anchorId="1C9429AA" wp14:editId="79D121C9">
             <wp:extent cx="5731510" cy="1330960"/>
@@ -3058,7 +2832,7 @@
                     <pic:cNvPicPr/>
                   </pic:nvPicPr>
                   <pic:blipFill>
-                    <a:blip r:embed="rId14"/>
+                    <a:blip r:embed="rId13"/>
                     <a:stretch>
                       <a:fillRect/>
                     </a:stretch>
@@ -3158,7 +2932,7 @@
                     <pic:cNvPicPr/>
                   </pic:nvPicPr>
                   <pic:blipFill>
-                    <a:blip r:embed="rId15"/>
+                    <a:blip r:embed="rId14"/>
                     <a:stretch>
                       <a:fillRect/>
                     </a:stretch>
@@ -3365,21 +3139,7 @@
         <w:rPr>
           <w:rFonts w:eastAsia="Calibri" w:cs="Calibri"/>
         </w:rPr>
-        <w:t xml:space="preserve">The </w:t>
-      </w:r>
-      <w:proofErr w:type="spellStart"/>
-      <w:r>
-        <w:rPr>
-          <w:rFonts w:eastAsia="Calibri" w:cs="Calibri"/>
-        </w:rPr>
-        <w:t>CallMinutes</w:t>
-      </w:r>
-      <w:proofErr w:type="spellEnd"/>
-      <w:r>
-        <w:rPr>
-          <w:rFonts w:eastAsia="Calibri" w:cs="Calibri"/>
-        </w:rPr>
-        <w:t xml:space="preserve"> and Phone columns are </w:t>
+        <w:t xml:space="preserve">The CallMinutes and Phone columns are </w:t>
       </w:r>
       <w:r>
         <w:rPr>
@@ -3391,14 +3151,7 @@
         <w:rPr>
           <w:rFonts w:eastAsia="Calibri" w:cs="Calibri"/>
         </w:rPr>
-        <w:t xml:space="preserve"> on only part of the primary key (CustomerID, Phone). This </w:t>
-      </w:r>
-      <w:r>
-        <w:rPr>
-          <w:rFonts w:eastAsia="Calibri" w:cs="Calibri"/>
-        </w:rPr>
-        <w:lastRenderedPageBreak/>
-        <w:t xml:space="preserve">violates 2NF, which requires that all non-key attributes depend on the </w:t>
+        <w:t xml:space="preserve"> on only part of the primary key (CustomerID, Phone). This violates 2NF, which requires that all non-key attributes depend on the </w:t>
       </w:r>
       <w:r>
         <w:rPr>
@@ -3458,35 +3211,8 @@
         <w:rPr>
           <w:rFonts w:eastAsia="Calibri" w:cs="Calibri"/>
         </w:rPr>
-        <w:t xml:space="preserve">We will create separate tables for Customers, </w:t>
-      </w:r>
-      <w:proofErr w:type="spellStart"/>
-      <w:r>
-        <w:rPr>
-          <w:rFonts w:eastAsia="Calibri" w:cs="Calibri"/>
-        </w:rPr>
-        <w:t>CallDetails</w:t>
-      </w:r>
-      <w:proofErr w:type="spellEnd"/>
-      <w:r>
-        <w:rPr>
-          <w:rFonts w:eastAsia="Calibri" w:cs="Calibri"/>
-        </w:rPr>
-        <w:t xml:space="preserve">, and </w:t>
-      </w:r>
-      <w:proofErr w:type="spellStart"/>
-      <w:r>
-        <w:rPr>
-          <w:rFonts w:eastAsia="Calibri" w:cs="Calibri"/>
-        </w:rPr>
-        <w:t>PaymentMethods</w:t>
-      </w:r>
-      <w:proofErr w:type="spellEnd"/>
-      <w:r>
-        <w:rPr>
-          <w:rFonts w:eastAsia="Calibri" w:cs="Calibri"/>
-        </w:rPr>
-        <w:t>.</w:t>
+        <w:lastRenderedPageBreak/>
+        <w:t>We will create separate tables for Customers, CallDetails, and PaymentMethods.</w:t>
       </w:r>
     </w:p>
     <w:p>
@@ -3515,63 +3241,7 @@
         <w:rPr>
           <w:rFonts w:eastAsia="Calibri" w:cs="Calibri"/>
         </w:rPr>
-        <w:t>Customers_2</w:t>
-      </w:r>
-      <w:proofErr w:type="gramStart"/>
-      <w:r>
-        <w:rPr>
-          <w:rFonts w:eastAsia="Calibri" w:cs="Calibri"/>
-        </w:rPr>
-        <w:t>F  table</w:t>
-      </w:r>
-      <w:proofErr w:type="gramEnd"/>
-      <w:r>
-        <w:rPr>
-          <w:rFonts w:eastAsia="Calibri" w:cs="Calibri"/>
-        </w:rPr>
-        <w:t xml:space="preserve">: We isolated customer information that is uniquely tied to CustomerID (e.g., </w:t>
-      </w:r>
-      <w:proofErr w:type="spellStart"/>
-      <w:r>
-        <w:rPr>
-          <w:rFonts w:eastAsia="Calibri" w:cs="Calibri"/>
-        </w:rPr>
-        <w:t>CustomerName</w:t>
-      </w:r>
-      <w:proofErr w:type="spellEnd"/>
-      <w:r>
-        <w:rPr>
-          <w:rFonts w:eastAsia="Calibri" w:cs="Calibri"/>
-        </w:rPr>
-        <w:t xml:space="preserve">, </w:t>
-      </w:r>
-      <w:proofErr w:type="spellStart"/>
-      <w:r>
-        <w:rPr>
-          <w:rFonts w:eastAsia="Calibri" w:cs="Calibri"/>
-        </w:rPr>
-        <w:t>PlanID</w:t>
-      </w:r>
-      <w:proofErr w:type="spellEnd"/>
-      <w:r>
-        <w:rPr>
-          <w:rFonts w:eastAsia="Calibri" w:cs="Calibri"/>
-        </w:rPr>
-        <w:t xml:space="preserve">, </w:t>
-      </w:r>
-      <w:proofErr w:type="spellStart"/>
-      <w:r>
-        <w:rPr>
-          <w:rFonts w:eastAsia="Calibri" w:cs="Calibri"/>
-        </w:rPr>
-        <w:t>DataUsageMB</w:t>
-      </w:r>
-      <w:proofErr w:type="spellEnd"/>
-      <w:r>
-        <w:rPr>
-          <w:rFonts w:eastAsia="Calibri" w:cs="Calibri"/>
-        </w:rPr>
-        <w:t>). This data does not depend on the phone number or call details.</w:t>
+        <w:t>Customers_2F  table: We isolated customer information that is uniquely tied to CustomerID (e.g., CustomerName, PlanID, DataUsageMB). This data does not depend on the phone number or call details.</w:t>
       </w:r>
     </w:p>
     <w:p>
@@ -3623,7 +3293,7 @@
                     <pic:cNvPicPr/>
                   </pic:nvPicPr>
                   <pic:blipFill>
-                    <a:blip r:embed="rId16"/>
+                    <a:blip r:embed="rId15"/>
                     <a:stretch>
                       <a:fillRect/>
                     </a:stretch>
@@ -3706,7 +3376,7 @@
                     <pic:cNvPicPr/>
                   </pic:nvPicPr>
                   <pic:blipFill>
-                    <a:blip r:embed="rId17"/>
+                    <a:blip r:embed="rId16"/>
                     <a:stretch>
                       <a:fillRect/>
                     </a:stretch>
@@ -3785,7 +3455,6 @@
           <w:rFonts w:eastAsia="Calibri" w:cs="Calibri"/>
           <w:noProof/>
         </w:rPr>
-        <w:lastRenderedPageBreak/>
         <w:drawing>
           <wp:inline distT="0" distB="0" distL="0" distR="0" wp14:anchorId="5EDF2969" wp14:editId="62FD803F">
             <wp:extent cx="3010161" cy="670618"/>
@@ -3802,7 +3471,7 @@
                     <pic:cNvPicPr/>
                   </pic:nvPicPr>
                   <pic:blipFill>
-                    <a:blip r:embed="rId18"/>
+                    <a:blip r:embed="rId17"/>
                     <a:stretch>
                       <a:fillRect/>
                     </a:stretch>
@@ -3848,19 +3517,12 @@
           <w:rFonts w:eastAsia="Calibri" w:cs="Calibri"/>
         </w:rPr>
       </w:pPr>
-      <w:proofErr w:type="spellStart"/>
-      <w:r>
-        <w:rPr>
-          <w:rFonts w:eastAsia="Calibri" w:cs="Calibri"/>
-        </w:rPr>
-        <w:t>CallDetails</w:t>
-      </w:r>
-      <w:proofErr w:type="spellEnd"/>
-      <w:r>
-        <w:rPr>
-          <w:rFonts w:eastAsia="Calibri" w:cs="Calibri"/>
-        </w:rPr>
-        <w:t xml:space="preserve"> Table:</w:t>
+      <w:r>
+        <w:rPr>
+          <w:rFonts w:eastAsia="Calibri" w:cs="Calibri"/>
+        </w:rPr>
+        <w:lastRenderedPageBreak/>
+        <w:t>CallDetails Table:</w:t>
       </w:r>
       <w:r>
         <w:rPr>
@@ -3878,35 +3540,7 @@
         <w:rPr>
           <w:rFonts w:eastAsia="Calibri" w:cs="Calibri"/>
         </w:rPr>
-        <w:t xml:space="preserve"> (i.e., Phone and </w:t>
-      </w:r>
-      <w:proofErr w:type="spellStart"/>
-      <w:r>
-        <w:rPr>
-          <w:rFonts w:eastAsia="Calibri" w:cs="Calibri"/>
-        </w:rPr>
-        <w:t>CallMinutes</w:t>
-      </w:r>
-      <w:proofErr w:type="spellEnd"/>
-      <w:r>
-        <w:rPr>
-          <w:rFonts w:eastAsia="Calibri" w:cs="Calibri"/>
-        </w:rPr>
-        <w:t xml:space="preserve">). This is because the minutes are specific to the phone number used, so there is a partial dependency between Phone and </w:t>
-      </w:r>
-      <w:proofErr w:type="spellStart"/>
-      <w:r>
-        <w:rPr>
-          <w:rFonts w:eastAsia="Calibri" w:cs="Calibri"/>
-        </w:rPr>
-        <w:t>CallMinutes</w:t>
-      </w:r>
-      <w:proofErr w:type="spellEnd"/>
-      <w:r>
-        <w:rPr>
-          <w:rFonts w:eastAsia="Calibri" w:cs="Calibri"/>
-        </w:rPr>
-        <w:t>.</w:t>
+        <w:t xml:space="preserve"> (i.e., Phone and CallMinutes). This is because the minutes are specific to the phone number used, so there is a partial dependency between Phone and CallMinutes.</w:t>
       </w:r>
     </w:p>
     <w:p>
@@ -3967,7 +3601,7 @@
                     <pic:cNvPicPr/>
                   </pic:nvPicPr>
                   <pic:blipFill>
-                    <a:blip r:embed="rId19"/>
+                    <a:blip r:embed="rId18"/>
                     <a:stretch>
                       <a:fillRect/>
                     </a:stretch>
@@ -4049,7 +3683,7 @@
                     <pic:cNvPicPr/>
                   </pic:nvPicPr>
                   <pic:blipFill>
-                    <a:blip r:embed="rId20"/>
+                    <a:blip r:embed="rId19"/>
                     <a:stretch>
                       <a:fillRect/>
                     </a:stretch>
@@ -4133,7 +3767,6 @@
           <w:rFonts w:eastAsia="Calibri" w:cs="Calibri"/>
           <w:noProof/>
         </w:rPr>
-        <w:lastRenderedPageBreak/>
         <w:drawing>
           <wp:inline distT="0" distB="0" distL="0" distR="0" wp14:anchorId="1C19435E" wp14:editId="7C13D41A">
             <wp:extent cx="2331922" cy="1044030"/>
@@ -4150,7 +3783,7 @@
                     <pic:cNvPicPr/>
                   </pic:nvPicPr>
                   <pic:blipFill>
-                    <a:blip r:embed="rId21"/>
+                    <a:blip r:embed="rId20"/>
                     <a:stretch>
                       <a:fillRect/>
                     </a:stretch>
@@ -4196,19 +3829,12 @@
           <w:rFonts w:eastAsia="Calibri" w:cs="Calibri"/>
         </w:rPr>
       </w:pPr>
-      <w:proofErr w:type="spellStart"/>
-      <w:r>
-        <w:rPr>
-          <w:rFonts w:eastAsia="Calibri" w:cs="Calibri"/>
-        </w:rPr>
-        <w:t>PaymentMethods</w:t>
-      </w:r>
-      <w:proofErr w:type="spellEnd"/>
-      <w:r>
-        <w:rPr>
-          <w:rFonts w:eastAsia="Calibri" w:cs="Calibri"/>
-        </w:rPr>
-        <w:t xml:space="preserve"> Table:</w:t>
+      <w:r>
+        <w:rPr>
+          <w:rFonts w:eastAsia="Calibri" w:cs="Calibri"/>
+        </w:rPr>
+        <w:lastRenderedPageBreak/>
+        <w:t>PaymentMethods Table:</w:t>
       </w:r>
       <w:r>
         <w:rPr>
@@ -4265,7 +3891,7 @@
                     <pic:cNvPicPr/>
                   </pic:nvPicPr>
                   <pic:blipFill>
-                    <a:blip r:embed="rId22"/>
+                    <a:blip r:embed="rId21"/>
                     <a:stretch>
                       <a:fillRect/>
                     </a:stretch>
@@ -4348,7 +3974,7 @@
                     <pic:cNvPicPr/>
                   </pic:nvPicPr>
                   <pic:blipFill>
-                    <a:blip r:embed="rId23"/>
+                    <a:blip r:embed="rId22"/>
                     <a:stretch>
                       <a:fillRect/>
                     </a:stretch>
@@ -4438,7 +4064,6 @@
         <w:rPr>
           <w:rFonts w:eastAsia="Calibri" w:cs="Calibri"/>
         </w:rPr>
-        <w:lastRenderedPageBreak/>
         <w:t xml:space="preserve">                                                      </w:t>
       </w:r>
       <w:r>
@@ -4462,7 +4087,7 @@
                     <pic:cNvPicPr/>
                   </pic:nvPicPr>
                   <pic:blipFill>
-                    <a:blip r:embed="rId24"/>
+                    <a:blip r:embed="rId23"/>
                     <a:stretch>
                       <a:fillRect/>
                     </a:stretch>
@@ -4549,6 +4174,7 @@
         <w:rPr>
           <w:rFonts w:eastAsia="Calibri" w:cs="Calibri"/>
         </w:rPr>
+        <w:lastRenderedPageBreak/>
         <w:t>3NF ensures that no transitive dependency exists, meaning non-key attributes should depend only on the primary key.</w:t>
       </w:r>
     </w:p>
@@ -4689,21 +4315,7 @@
         <w:rPr>
           <w:rFonts w:eastAsia="Calibri" w:cs="Calibri"/>
         </w:rPr>
-        <w:t xml:space="preserve">The </w:t>
-      </w:r>
-      <w:proofErr w:type="spellStart"/>
-      <w:r>
-        <w:rPr>
-          <w:rFonts w:eastAsia="Calibri" w:cs="Calibri"/>
-        </w:rPr>
-        <w:t>PlanName</w:t>
-      </w:r>
-      <w:proofErr w:type="spellEnd"/>
-      <w:r>
-        <w:rPr>
-          <w:rFonts w:eastAsia="Calibri" w:cs="Calibri"/>
-        </w:rPr>
-        <w:t xml:space="preserve"> is </w:t>
+        <w:t xml:space="preserve">The PlanName is </w:t>
       </w:r>
       <w:r>
         <w:rPr>
@@ -4715,21 +4327,7 @@
         <w:rPr>
           <w:rFonts w:eastAsia="Calibri" w:cs="Calibri"/>
         </w:rPr>
-        <w:t xml:space="preserve"> on </w:t>
-      </w:r>
-      <w:proofErr w:type="spellStart"/>
-      <w:r>
-        <w:rPr>
-          <w:rFonts w:eastAsia="Calibri" w:cs="Calibri"/>
-        </w:rPr>
-        <w:t>PlanID</w:t>
-      </w:r>
-      <w:proofErr w:type="spellEnd"/>
-      <w:r>
-        <w:rPr>
-          <w:rFonts w:eastAsia="Calibri" w:cs="Calibri"/>
-        </w:rPr>
-        <w:t>, which is itself dependent on CustomerID. In 3NF, all non-key attributes must depend directly on the primary key and not through other non-key attributes.</w:t>
+        <w:t xml:space="preserve"> on PlanID, which is itself dependent on CustomerID. In 3NF, all non-key attributes must depend directly on the primary key and not through other non-key attributes.</w:t>
       </w:r>
     </w:p>
     <w:p>
@@ -4777,35 +4375,7 @@
         <w:rPr>
           <w:rFonts w:eastAsia="Calibri" w:cs="Calibri"/>
         </w:rPr>
-        <w:t xml:space="preserve">We created a new Plans table to hold the </w:t>
-      </w:r>
-      <w:proofErr w:type="spellStart"/>
-      <w:r>
-        <w:rPr>
-          <w:rFonts w:eastAsia="Calibri" w:cs="Calibri"/>
-        </w:rPr>
-        <w:t>PlanID</w:t>
-      </w:r>
-      <w:proofErr w:type="spellEnd"/>
-      <w:r>
-        <w:rPr>
-          <w:rFonts w:eastAsia="Calibri" w:cs="Calibri"/>
-        </w:rPr>
-        <w:t xml:space="preserve"> and </w:t>
-      </w:r>
-      <w:proofErr w:type="spellStart"/>
-      <w:r>
-        <w:rPr>
-          <w:rFonts w:eastAsia="Calibri" w:cs="Calibri"/>
-        </w:rPr>
-        <w:t>PlanName</w:t>
-      </w:r>
-      <w:proofErr w:type="spellEnd"/>
-      <w:r>
-        <w:rPr>
-          <w:rFonts w:eastAsia="Calibri" w:cs="Calibri"/>
-        </w:rPr>
-        <w:t xml:space="preserve"> values.</w:t>
+        <w:t>We created a new Plans table to hold the PlanID and PlanName values.</w:t>
       </w:r>
     </w:p>
     <w:p>
@@ -4856,7 +4426,7 @@
                     <pic:cNvPicPr/>
                   </pic:nvPicPr>
                   <pic:blipFill>
-                    <a:blip r:embed="rId25"/>
+                    <a:blip r:embed="rId24"/>
                     <a:stretch>
                       <a:fillRect/>
                     </a:stretch>
@@ -4906,7 +4476,6 @@
         <w:rPr>
           <w:rFonts w:eastAsia="Calibri" w:cs="Calibri"/>
         </w:rPr>
-        <w:lastRenderedPageBreak/>
         <w:t>Inserting data in it:</w:t>
       </w:r>
     </w:p>
@@ -4939,7 +4508,7 @@
                     <pic:cNvPicPr/>
                   </pic:nvPicPr>
                   <pic:blipFill>
-                    <a:blip r:embed="rId26"/>
+                    <a:blip r:embed="rId25"/>
                     <a:stretch>
                       <a:fillRect/>
                     </a:stretch>
@@ -4989,35 +4558,8 @@
         <w:rPr>
           <w:rFonts w:eastAsia="Calibri" w:cs="Calibri"/>
         </w:rPr>
-        <w:t xml:space="preserve">Visualizing data: The Plans table stores information about telecom plans, with each </w:t>
-      </w:r>
-      <w:proofErr w:type="spellStart"/>
-      <w:r>
-        <w:rPr>
-          <w:rFonts w:eastAsia="Calibri" w:cs="Calibri"/>
-        </w:rPr>
-        <w:t>PlanID</w:t>
-      </w:r>
-      <w:proofErr w:type="spellEnd"/>
-      <w:r>
-        <w:rPr>
-          <w:rFonts w:eastAsia="Calibri" w:cs="Calibri"/>
-        </w:rPr>
-        <w:t xml:space="preserve"> having one </w:t>
-      </w:r>
-      <w:proofErr w:type="spellStart"/>
-      <w:r>
-        <w:rPr>
-          <w:rFonts w:eastAsia="Calibri" w:cs="Calibri"/>
-        </w:rPr>
-        <w:t>PlanName</w:t>
-      </w:r>
-      <w:proofErr w:type="spellEnd"/>
-      <w:r>
-        <w:rPr>
-          <w:rFonts w:eastAsia="Calibri" w:cs="Calibri"/>
-        </w:rPr>
-        <w:t xml:space="preserve">. This ensures that plans are described </w:t>
+        <w:lastRenderedPageBreak/>
+        <w:t xml:space="preserve">Visualizing data: The Plans table stores information about telecom plans, with each PlanID having one PlanName. This ensures that plans are described </w:t>
       </w:r>
       <w:r>
         <w:rPr>
@@ -5061,7 +4603,7 @@
                     <pic:cNvPicPr/>
                   </pic:nvPicPr>
                   <pic:blipFill>
-                    <a:blip r:embed="rId27"/>
+                    <a:blip r:embed="rId26"/>
                     <a:stretch>
                       <a:fillRect/>
                     </a:stretch>
@@ -5130,21 +4672,7 @@
         <w:rPr>
           <w:rFonts w:eastAsia="Calibri" w:cs="Calibri"/>
         </w:rPr>
-        <w:t xml:space="preserve">BCNF is a stricter version of 3NF, ensuring that every functional dependency has a </w:t>
-      </w:r>
-      <w:proofErr w:type="spellStart"/>
-      <w:r>
-        <w:rPr>
-          <w:rFonts w:eastAsia="Calibri" w:cs="Calibri"/>
-        </w:rPr>
-        <w:t>superkey</w:t>
-      </w:r>
-      <w:proofErr w:type="spellEnd"/>
-      <w:r>
-        <w:rPr>
-          <w:rFonts w:eastAsia="Calibri" w:cs="Calibri"/>
-        </w:rPr>
-        <w:t>.</w:t>
+        <w:t>BCNF is a stricter version of 3NF, ensuring that every functional dependency has a superkey.</w:t>
       </w:r>
     </w:p>
     <w:p>
@@ -5217,21 +4745,7 @@
         <w:rPr>
           <w:rFonts w:eastAsia="Calibri" w:cs="Calibri"/>
         </w:rPr>
-        <w:t xml:space="preserve">Every determinant (attribute that determines others) must be a </w:t>
-      </w:r>
-      <w:proofErr w:type="spellStart"/>
-      <w:r>
-        <w:rPr>
-          <w:rFonts w:eastAsia="Calibri" w:cs="Calibri"/>
-        </w:rPr>
-        <w:t>superkey</w:t>
-      </w:r>
-      <w:proofErr w:type="spellEnd"/>
-      <w:r>
-        <w:rPr>
-          <w:rFonts w:eastAsia="Calibri" w:cs="Calibri"/>
-        </w:rPr>
-        <w:t>.</w:t>
+        <w:t>Every determinant (attribute that determines others) must be a superkey.</w:t>
       </w:r>
     </w:p>
     <w:p>
@@ -5288,63 +4802,7 @@
         <w:rPr>
           <w:rFonts w:eastAsia="Calibri" w:cs="Calibri"/>
         </w:rPr>
-        <w:t xml:space="preserve">In the </w:t>
-      </w:r>
-      <w:proofErr w:type="spellStart"/>
-      <w:r>
-        <w:rPr>
-          <w:rFonts w:eastAsia="Calibri" w:cs="Calibri"/>
-        </w:rPr>
-        <w:t>CallDetails</w:t>
-      </w:r>
-      <w:proofErr w:type="spellEnd"/>
-      <w:r>
-        <w:rPr>
-          <w:rFonts w:eastAsia="Calibri" w:cs="Calibri"/>
-        </w:rPr>
-        <w:t xml:space="preserve"> table, the phone numbers (Phone) are not unique, and </w:t>
-      </w:r>
-      <w:proofErr w:type="gramStart"/>
-      <w:r>
-        <w:rPr>
-          <w:rFonts w:eastAsia="Calibri" w:cs="Calibri"/>
-        </w:rPr>
-        <w:t>there's</w:t>
-      </w:r>
-      <w:proofErr w:type="gramEnd"/>
-      <w:r>
-        <w:rPr>
-          <w:rFonts w:eastAsia="Calibri" w:cs="Calibri"/>
-        </w:rPr>
-        <w:t xml:space="preserve"> a dependency between Phone and </w:t>
-      </w:r>
-      <w:proofErr w:type="spellStart"/>
-      <w:r>
-        <w:rPr>
-          <w:rFonts w:eastAsia="Calibri" w:cs="Calibri"/>
-        </w:rPr>
-        <w:t>CallMinutes</w:t>
-      </w:r>
-      <w:proofErr w:type="spellEnd"/>
-      <w:r>
-        <w:rPr>
-          <w:rFonts w:eastAsia="Calibri" w:cs="Calibri"/>
-        </w:rPr>
-        <w:t xml:space="preserve"> that </w:t>
-      </w:r>
-      <w:proofErr w:type="gramStart"/>
-      <w:r>
-        <w:rPr>
-          <w:rFonts w:eastAsia="Calibri" w:cs="Calibri"/>
-        </w:rPr>
-        <w:t>doesn’t</w:t>
-      </w:r>
-      <w:proofErr w:type="gramEnd"/>
-      <w:r>
-        <w:rPr>
-          <w:rFonts w:eastAsia="Calibri" w:cs="Calibri"/>
-        </w:rPr>
-        <w:t xml:space="preserve"> involve the primary key (CustomerID).</w:t>
+        <w:t>In the CallDetails table, the phone numbers (Phone) are not unique, and there's a dependency between Phone and CallMinutes that doesn’t involve the primary key (CustomerID).</w:t>
       </w:r>
     </w:p>
     <w:p>
@@ -5392,36 +4850,7 @@
         <w:rPr>
           <w:rFonts w:eastAsia="Calibri" w:cs="Calibri"/>
         </w:rPr>
-        <w:lastRenderedPageBreak/>
-        <w:t xml:space="preserve">We created a new </w:t>
-      </w:r>
-      <w:proofErr w:type="spellStart"/>
-      <w:r>
-        <w:rPr>
-          <w:rFonts w:eastAsia="Calibri" w:cs="Calibri"/>
-        </w:rPr>
-        <w:t>CallLogs</w:t>
-      </w:r>
-      <w:proofErr w:type="spellEnd"/>
-      <w:r>
-        <w:rPr>
-          <w:rFonts w:eastAsia="Calibri" w:cs="Calibri"/>
-        </w:rPr>
-        <w:t xml:space="preserve"> table to store the relationship between Phone and </w:t>
-      </w:r>
-      <w:proofErr w:type="spellStart"/>
-      <w:r>
-        <w:rPr>
-          <w:rFonts w:eastAsia="Calibri" w:cs="Calibri"/>
-        </w:rPr>
-        <w:t>CallMinutes</w:t>
-      </w:r>
-      <w:proofErr w:type="spellEnd"/>
-      <w:r>
-        <w:rPr>
-          <w:rFonts w:eastAsia="Calibri" w:cs="Calibri"/>
-        </w:rPr>
-        <w:t xml:space="preserve"> directly.</w:t>
+        <w:t>We created a new CallLogs table to store the relationship between Phone and CallMinutes directly.</w:t>
       </w:r>
     </w:p>
     <w:p>
@@ -5450,21 +4879,7 @@
         <w:rPr>
           <w:rFonts w:eastAsia="Calibri" w:cs="Calibri"/>
         </w:rPr>
-        <w:t xml:space="preserve">Creating </w:t>
-      </w:r>
-      <w:proofErr w:type="spellStart"/>
-      <w:r>
-        <w:rPr>
-          <w:rFonts w:eastAsia="Calibri" w:cs="Calibri"/>
-        </w:rPr>
-        <w:t>CallLogs</w:t>
-      </w:r>
-      <w:proofErr w:type="spellEnd"/>
-      <w:r>
-        <w:rPr>
-          <w:rFonts w:eastAsia="Calibri" w:cs="Calibri"/>
-        </w:rPr>
-        <w:t xml:space="preserve"> Table:</w:t>
+        <w:t>Creating CallLogs Table:</w:t>
       </w:r>
     </w:p>
     <w:p>
@@ -5480,6 +4895,7 @@
           <w:rFonts w:eastAsia="Calibri" w:cs="Calibri"/>
           <w:noProof/>
         </w:rPr>
+        <w:lastRenderedPageBreak/>
         <w:drawing>
           <wp:inline distT="0" distB="0" distL="0" distR="0" wp14:anchorId="0C6BFFB7" wp14:editId="6220C6B9">
             <wp:extent cx="1958510" cy="777307"/>
@@ -5496,7 +4912,7 @@
                     <pic:cNvPicPr/>
                   </pic:nvPicPr>
                   <pic:blipFill>
-                    <a:blip r:embed="rId28"/>
+                    <a:blip r:embed="rId27"/>
                     <a:stretch>
                       <a:fillRect/>
                     </a:stretch>
@@ -5579,7 +4995,7 @@
                     <pic:cNvPicPr/>
                   </pic:nvPicPr>
                   <pic:blipFill>
-                    <a:blip r:embed="rId29"/>
+                    <a:blip r:embed="rId28"/>
                     <a:stretch>
                       <a:fillRect/>
                     </a:stretch>
@@ -5683,7 +5099,6 @@
           <w:rFonts w:eastAsia="Calibri" w:cs="Calibri"/>
           <w:noProof/>
         </w:rPr>
-        <w:lastRenderedPageBreak/>
         <w:drawing>
           <wp:inline distT="0" distB="0" distL="0" distR="0" wp14:anchorId="4B52B45D" wp14:editId="5BE62779">
             <wp:extent cx="1638442" cy="1005927"/>
@@ -5700,7 +5115,7 @@
                     <pic:cNvPicPr/>
                   </pic:nvPicPr>
                   <pic:blipFill>
-                    <a:blip r:embed="rId30"/>
+                    <a:blip r:embed="rId29"/>
                     <a:stretch>
                       <a:fillRect/>
                     </a:stretch>
@@ -5787,6 +5202,7 @@
         <w:rPr>
           <w:rFonts w:eastAsia="Calibri" w:cs="Calibri"/>
         </w:rPr>
+        <w:lastRenderedPageBreak/>
         <w:t>4NF removes multivalued dependencies, ensuring that records do not imply multiple independent relationships between attributes.</w:t>
       </w:r>
     </w:p>
@@ -5932,21 +5348,7 @@
         <w:rPr>
           <w:rFonts w:eastAsia="Calibri" w:cs="Calibri"/>
         </w:rPr>
-        <w:t xml:space="preserve"> between Phone and </w:t>
-      </w:r>
-      <w:proofErr w:type="spellStart"/>
-      <w:r>
-        <w:rPr>
-          <w:rFonts w:eastAsia="Calibri" w:cs="Calibri"/>
-        </w:rPr>
-        <w:t>PaymentMethod</w:t>
-      </w:r>
-      <w:proofErr w:type="spellEnd"/>
-      <w:r>
-        <w:rPr>
-          <w:rFonts w:eastAsia="Calibri" w:cs="Calibri"/>
-        </w:rPr>
-        <w:t>. In 4NF, there cannot be multi-valued dependencies unless they are functionally dependent on the primary key.</w:t>
+        <w:t xml:space="preserve"> between Phone and PaymentMethod. In 4NF, there cannot be multi-valued dependencies unless they are functionally dependent on the primary key.</w:t>
       </w:r>
     </w:p>
     <w:p>
@@ -5994,21 +5396,7 @@
         <w:rPr>
           <w:rFonts w:eastAsia="Calibri" w:cs="Calibri"/>
         </w:rPr>
-        <w:t xml:space="preserve">We created a separate </w:t>
-      </w:r>
-      <w:proofErr w:type="spellStart"/>
-      <w:r>
-        <w:rPr>
-          <w:rFonts w:eastAsia="Calibri" w:cs="Calibri"/>
-        </w:rPr>
-        <w:t>CustomerPhones</w:t>
-      </w:r>
-      <w:proofErr w:type="spellEnd"/>
-      <w:r>
-        <w:rPr>
-          <w:rFonts w:eastAsia="Calibri" w:cs="Calibri"/>
-        </w:rPr>
-        <w:t xml:space="preserve"> table to isolate the multi-valued relationship between CustomerID and Phone.</w:t>
+        <w:t>We created a separate CustomerPhones table to isolate the multi-valued relationship between CustomerID and Phone.</w:t>
       </w:r>
     </w:p>
     <w:p>
@@ -6027,21 +5415,7 @@
         <w:rPr>
           <w:rFonts w:eastAsia="Calibri" w:cs="Calibri"/>
         </w:rPr>
-        <w:t xml:space="preserve">Creating </w:t>
-      </w:r>
-      <w:proofErr w:type="spellStart"/>
-      <w:r>
-        <w:rPr>
-          <w:rFonts w:eastAsia="Calibri" w:cs="Calibri"/>
-        </w:rPr>
-        <w:t>CustomerPhones</w:t>
-      </w:r>
-      <w:proofErr w:type="spellEnd"/>
-      <w:r>
-        <w:rPr>
-          <w:rFonts w:eastAsia="Calibri" w:cs="Calibri"/>
-        </w:rPr>
-        <w:t xml:space="preserve"> Table:</w:t>
+        <w:t>Creating CustomerPhones Table:</w:t>
       </w:r>
     </w:p>
     <w:p>
@@ -6074,7 +5448,7 @@
                     <pic:cNvPicPr/>
                   </pic:nvPicPr>
                   <pic:blipFill>
-                    <a:blip r:embed="rId31"/>
+                    <a:blip r:embed="rId30"/>
                     <a:stretch>
                       <a:fillRect/>
                     </a:stretch>
@@ -6125,7 +5499,6 @@
         <w:rPr>
           <w:rFonts w:eastAsia="Calibri" w:cs="Calibri"/>
         </w:rPr>
-        <w:lastRenderedPageBreak/>
         <w:t>Inserting data in it:</w:t>
       </w:r>
     </w:p>
@@ -6159,7 +5532,7 @@
                     <pic:cNvPicPr/>
                   </pic:nvPicPr>
                   <pic:blipFill>
-                    <a:blip r:embed="rId32"/>
+                    <a:blip r:embed="rId31"/>
                     <a:stretch>
                       <a:fillRect/>
                     </a:stretch>
@@ -6261,7 +5634,7 @@
                     <pic:cNvPicPr/>
                   </pic:nvPicPr>
                   <pic:blipFill>
-                    <a:blip r:embed="rId33"/>
+                    <a:blip r:embed="rId32"/>
                     <a:stretch>
                       <a:fillRect/>
                     </a:stretch>
@@ -6472,30 +5845,8 @@
         <w:rPr>
           <w:rFonts w:eastAsia="Calibri" w:cs="Calibri"/>
         </w:rPr>
-        <w:t xml:space="preserve">In the 4NF structure, there were join dependencies between </w:t>
-      </w:r>
-      <w:proofErr w:type="spellStart"/>
-      <w:r>
-        <w:rPr>
-          <w:rFonts w:eastAsia="Calibri" w:cs="Calibri"/>
-        </w:rPr>
-        <w:t>CustomerID</w:t>
-      </w:r>
-      <w:proofErr w:type="spellEnd"/>
-      <w:r>
-        <w:rPr>
-          <w:rFonts w:eastAsia="Calibri" w:cs="Calibri"/>
-        </w:rPr>
-        <w:t xml:space="preserve">, Phone, and </w:t>
-      </w:r>
-      <w:proofErr w:type="spellStart"/>
-      <w:r>
-        <w:rPr>
-          <w:rFonts w:eastAsia="Calibri" w:cs="Calibri"/>
-        </w:rPr>
-        <w:t>PaymentMethod</w:t>
-      </w:r>
-      <w:proofErr w:type="spellEnd"/>
+        <w:t>In the 4NF structure, there were join dependencies between CustomerID, Phone, and PaymentMethod</w:t>
+      </w:r>
       <w:r>
         <w:rPr>
           <w:rFonts w:eastAsia="Calibri" w:cs="Calibri"/>
@@ -6564,35 +5915,7 @@
         <w:rPr>
           <w:rFonts w:eastAsia="Calibri" w:cs="Calibri"/>
         </w:rPr>
-        <w:t xml:space="preserve">We decomposed the table further into </w:t>
-      </w:r>
-      <w:proofErr w:type="spellStart"/>
-      <w:r>
-        <w:rPr>
-          <w:rFonts w:eastAsia="Calibri" w:cs="Calibri"/>
-        </w:rPr>
-        <w:t>CustomerPhones</w:t>
-      </w:r>
-      <w:proofErr w:type="spellEnd"/>
-      <w:r>
-        <w:rPr>
-          <w:rFonts w:eastAsia="Calibri" w:cs="Calibri"/>
-        </w:rPr>
-        <w:t xml:space="preserve"> and </w:t>
-      </w:r>
-      <w:proofErr w:type="spellStart"/>
-      <w:r>
-        <w:rPr>
-          <w:rFonts w:eastAsia="Calibri" w:cs="Calibri"/>
-        </w:rPr>
-        <w:t>CustomerPayments</w:t>
-      </w:r>
-      <w:proofErr w:type="spellEnd"/>
-      <w:r>
-        <w:rPr>
-          <w:rFonts w:eastAsia="Calibri" w:cs="Calibri"/>
-        </w:rPr>
-        <w:t xml:space="preserve"> to isolate the join dependencies.</w:t>
+        <w:t>We decomposed the table further into CustomerPhones and CustomerPayments to isolate the join dependencies.</w:t>
       </w:r>
     </w:p>
     <w:p>
@@ -6626,19 +5949,12 @@
           <w:rFonts w:eastAsia="Calibri" w:cs="Calibri"/>
         </w:rPr>
       </w:pPr>
-      <w:proofErr w:type="spellStart"/>
-      <w:r>
-        <w:rPr>
-          <w:rFonts w:eastAsia="Calibri" w:cs="Calibri"/>
-        </w:rPr>
-        <w:t>CustomerPhones</w:t>
-      </w:r>
-      <w:proofErr w:type="spellEnd"/>
-      <w:r>
-        <w:rPr>
-          <w:rFonts w:eastAsia="Calibri" w:cs="Calibri"/>
-        </w:rPr>
-        <w:t xml:space="preserve"> Table: </w:t>
+      <w:r>
+        <w:rPr>
+          <w:rFonts w:eastAsia="Calibri" w:cs="Calibri"/>
+        </w:rPr>
+        <w:lastRenderedPageBreak/>
+        <w:t xml:space="preserve">CustomerPhones Table: </w:t>
       </w:r>
       <w:r>
         <w:rPr>
@@ -6672,21 +5988,7 @@
         <w:rPr>
           <w:rFonts w:eastAsia="Calibri" w:cs="Calibri"/>
         </w:rPr>
-        <w:t xml:space="preserve">Creating </w:t>
-      </w:r>
-      <w:proofErr w:type="spellStart"/>
-      <w:r>
-        <w:rPr>
-          <w:rFonts w:eastAsia="Calibri" w:cs="Calibri"/>
-        </w:rPr>
-        <w:t>CustomerPhones</w:t>
-      </w:r>
-      <w:proofErr w:type="spellEnd"/>
-      <w:r>
-        <w:rPr>
-          <w:rFonts w:eastAsia="Calibri" w:cs="Calibri"/>
-        </w:rPr>
-        <w:t xml:space="preserve"> table:</w:t>
+        <w:t>Creating CustomerPhones table:</w:t>
       </w:r>
     </w:p>
     <w:p>
@@ -6718,7 +6020,7 @@
                     <pic:cNvPicPr/>
                   </pic:nvPicPr>
                   <pic:blipFill>
-                    <a:blip r:embed="rId34"/>
+                    <a:blip r:embed="rId33"/>
                     <a:stretch>
                       <a:fillRect/>
                     </a:stretch>
@@ -6838,7 +6140,7 @@
                     <pic:cNvPicPr/>
                   </pic:nvPicPr>
                   <pic:blipFill>
-                    <a:blip r:embed="rId35"/>
+                    <a:blip r:embed="rId34"/>
                     <a:stretch>
                       <a:fillRect/>
                     </a:stretch>
@@ -6889,56 +6191,34 @@
         <w:rPr>
           <w:rFonts w:eastAsia="Calibri" w:cs="Calibri"/>
         </w:rPr>
+        <w:t>Visualizing data:</w:t>
+      </w:r>
+      <w:r>
+        <w:rPr>
+          <w:rFonts w:eastAsia="Calibri" w:cs="Calibri"/>
+        </w:rPr>
+        <w:t xml:space="preserve"> </w:t>
+      </w:r>
+      <w:r>
+        <w:rPr>
+          <w:rFonts w:eastAsia="Calibri" w:cs="Calibri"/>
+        </w:rPr>
+        <w:t>It table eliminates the join dependency between CustomerID and Phone. By keeping only the CustomerID and Phone in this table, we ensure that the phone numbers are correctly linked to the customer without introducing redundant data when the tables are joined.</w:t>
+      </w:r>
+    </w:p>
+    <w:p>
+      <w:pPr>
+        <w:spacing w:line="360" w:lineRule="auto"/>
+        <w:ind w:left="720"/>
+        <w:rPr>
+          <w:rFonts w:eastAsia="Calibri" w:cs="Calibri"/>
+        </w:rPr>
+      </w:pPr>
+      <w:r>
+        <w:rPr>
+          <w:rFonts w:eastAsia="Calibri" w:cs="Calibri"/>
+        </w:rPr>
         <w:lastRenderedPageBreak/>
-        <w:t>Visualizing data:</w:t>
-      </w:r>
-      <w:r>
-        <w:rPr>
-          <w:rFonts w:eastAsia="Calibri" w:cs="Calibri"/>
-        </w:rPr>
-        <w:t xml:space="preserve"> </w:t>
-      </w:r>
-      <w:proofErr w:type="gramStart"/>
-      <w:r>
-        <w:rPr>
-          <w:rFonts w:eastAsia="Calibri" w:cs="Calibri"/>
-        </w:rPr>
-        <w:t>It</w:t>
-      </w:r>
-      <w:proofErr w:type="gramEnd"/>
-      <w:r>
-        <w:rPr>
-          <w:rFonts w:eastAsia="Calibri" w:cs="Calibri"/>
-        </w:rPr>
-        <w:t xml:space="preserve"> table eliminates the join dependency between CustomerID and Phone. By keeping </w:t>
-      </w:r>
-      <w:proofErr w:type="gramStart"/>
-      <w:r>
-        <w:rPr>
-          <w:rFonts w:eastAsia="Calibri" w:cs="Calibri"/>
-        </w:rPr>
-        <w:t>only</w:t>
-      </w:r>
-      <w:proofErr w:type="gramEnd"/>
-      <w:r>
-        <w:rPr>
-          <w:rFonts w:eastAsia="Calibri" w:cs="Calibri"/>
-        </w:rPr>
-        <w:t xml:space="preserve"> the CustomerID and Phone in this table, we ensure that the phone numbers are correctly linked to the customer without introducing redundant data when the tables are joined.</w:t>
-      </w:r>
-    </w:p>
-    <w:p>
-      <w:pPr>
-        <w:spacing w:line="360" w:lineRule="auto"/>
-        <w:ind w:left="720"/>
-        <w:rPr>
-          <w:rFonts w:eastAsia="Calibri" w:cs="Calibri"/>
-        </w:rPr>
-      </w:pPr>
-      <w:r>
-        <w:rPr>
-          <w:rFonts w:eastAsia="Calibri" w:cs="Calibri"/>
-        </w:rPr>
         <w:t xml:space="preserve">                                               </w:t>
       </w:r>
       <w:r>
@@ -6962,7 +6242,7 @@
                     <pic:cNvPicPr/>
                   </pic:nvPicPr>
                   <pic:blipFill>
-                    <a:blip r:embed="rId36"/>
+                    <a:blip r:embed="rId35"/>
                     <a:stretch>
                       <a:fillRect/>
                     </a:stretch>
@@ -7009,7 +6289,6 @@
           <w:rFonts w:eastAsia="Calibri" w:cs="Calibri"/>
         </w:rPr>
       </w:pPr>
-      <w:proofErr w:type="spellStart"/>
       <w:r>
         <w:rPr>
           <w:rFonts w:eastAsia="Calibri" w:cs="Calibri"/>
@@ -7020,14 +6299,7 @@
         <w:rPr>
           <w:rFonts w:eastAsia="Calibri" w:cs="Calibri"/>
         </w:rPr>
-        <w:t>Payments</w:t>
-      </w:r>
-      <w:proofErr w:type="spellEnd"/>
-      <w:r>
-        <w:rPr>
-          <w:rFonts w:eastAsia="Calibri" w:cs="Calibri"/>
-        </w:rPr>
-        <w:t xml:space="preserve"> Table: This table </w:t>
+        <w:t xml:space="preserve">Payments Table: This table </w:t>
       </w:r>
       <w:r>
         <w:rPr>
@@ -7061,21 +6333,7 @@
         <w:rPr>
           <w:rFonts w:eastAsia="Calibri" w:cs="Calibri"/>
         </w:rPr>
-        <w:t xml:space="preserve">Creating </w:t>
-      </w:r>
-      <w:proofErr w:type="spellStart"/>
-      <w:r>
-        <w:rPr>
-          <w:rFonts w:eastAsia="Calibri" w:cs="Calibri"/>
-        </w:rPr>
-        <w:t>CustomerPayments</w:t>
-      </w:r>
-      <w:proofErr w:type="spellEnd"/>
-      <w:r>
-        <w:rPr>
-          <w:rFonts w:eastAsia="Calibri" w:cs="Calibri"/>
-        </w:rPr>
-        <w:t xml:space="preserve"> table</w:t>
+        <w:t>Creating CustomerPayments table</w:t>
       </w:r>
       <w:r>
         <w:rPr>
@@ -7113,7 +6371,7 @@
                     <pic:cNvPicPr/>
                   </pic:nvPicPr>
                   <pic:blipFill>
-                    <a:blip r:embed="rId37"/>
+                    <a:blip r:embed="rId36"/>
                     <a:stretch>
                       <a:fillRect/>
                     </a:stretch>
@@ -7196,7 +6454,7 @@
                     <pic:cNvPicPr/>
                   </pic:nvPicPr>
                   <pic:blipFill>
-                    <a:blip r:embed="rId38"/>
+                    <a:blip r:embed="rId37"/>
                     <a:stretch>
                       <a:fillRect/>
                     </a:stretch>
@@ -7247,7 +6505,6 @@
         <w:rPr>
           <w:rFonts w:eastAsia="Calibri" w:cs="Calibri"/>
         </w:rPr>
-        <w:lastRenderedPageBreak/>
         <w:t xml:space="preserve">Visualizing data: </w:t>
       </w:r>
       <w:r>
@@ -7260,35 +6517,7 @@
         <w:rPr>
           <w:rFonts w:eastAsia="Calibri" w:cs="Calibri"/>
         </w:rPr>
-        <w:t xml:space="preserve">table eliminates the join dependency between </w:t>
-      </w:r>
-      <w:proofErr w:type="spellStart"/>
-      <w:r>
-        <w:rPr>
-          <w:rFonts w:eastAsia="Calibri" w:cs="Calibri"/>
-        </w:rPr>
-        <w:t>CustomerID</w:t>
-      </w:r>
-      <w:proofErr w:type="spellEnd"/>
-      <w:r>
-        <w:rPr>
-          <w:rFonts w:eastAsia="Calibri" w:cs="Calibri"/>
-        </w:rPr>
-        <w:t xml:space="preserve"> and </w:t>
-      </w:r>
-      <w:proofErr w:type="spellStart"/>
-      <w:r>
-        <w:rPr>
-          <w:rFonts w:eastAsia="Calibri" w:cs="Calibri"/>
-        </w:rPr>
-        <w:t>PaymentMethod</w:t>
-      </w:r>
-      <w:proofErr w:type="spellEnd"/>
-      <w:r>
-        <w:rPr>
-          <w:rFonts w:eastAsia="Calibri" w:cs="Calibri"/>
-        </w:rPr>
-        <w:t>. By separating payment methods into their own table</w:t>
+        <w:t>table eliminates the join dependency between CustomerID and PaymentMethod. By separating payment methods into their own table</w:t>
       </w:r>
       <w:r>
         <w:rPr>
@@ -7311,6 +6540,7 @@
           <w:rFonts w:eastAsia="Calibri" w:cs="Calibri"/>
           <w:noProof/>
         </w:rPr>
+        <w:lastRenderedPageBreak/>
         <w:drawing>
           <wp:inline distT="0" distB="0" distL="0" distR="0" wp14:anchorId="0B9D4BB4" wp14:editId="4F416000">
             <wp:extent cx="1806097" cy="1028789"/>
@@ -7327,7 +6557,7 @@
                     <pic:cNvPicPr/>
                   </pic:nvPicPr>
                   <pic:blipFill>
-                    <a:blip r:embed="rId39"/>
+                    <a:blip r:embed="rId38"/>
                     <a:stretch>
                       <a:fillRect/>
                     </a:stretch>
@@ -7486,7 +6716,7 @@
                     </pic:cNvPicPr>
                   </pic:nvPicPr>
                   <pic:blipFill>
-                    <a:blip r:embed="rId40">
+                    <a:blip r:embed="rId39">
                       <a:extLst>
                         <a:ext uri="{28A0092B-C50C-407E-A947-70E740481C1C}">
                           <a14:useLocalDpi xmlns:a14="http://schemas.microsoft.com/office/drawing/2010/main" val="0"/>
@@ -7594,7 +6824,7 @@
                     </pic:cNvPicPr>
                   </pic:nvPicPr>
                   <pic:blipFill>
-                    <a:blip r:embed="rId41"/>
+                    <a:blip r:embed="rId40"/>
                     <a:stretch>
                       <a:fillRect/>
                     </a:stretch>
@@ -7728,7 +6958,7 @@
                     <pic:cNvPicPr/>
                   </pic:nvPicPr>
                   <pic:blipFill>
-                    <a:blip r:embed="rId42"/>
+                    <a:blip r:embed="rId41"/>
                     <a:stretch>
                       <a:fillRect/>
                     </a:stretch>
@@ -7813,7 +7043,7 @@
                     <pic:cNvPicPr/>
                   </pic:nvPicPr>
                   <pic:blipFill>
-                    <a:blip r:embed="rId43"/>
+                    <a:blip r:embed="rId42"/>
                     <a:stretch>
                       <a:fillRect/>
                     </a:stretch>
@@ -7890,7 +7120,7 @@
                     <pic:cNvPicPr/>
                   </pic:nvPicPr>
                   <pic:blipFill>
-                    <a:blip r:embed="rId44"/>
+                    <a:blip r:embed="rId43"/>
                     <a:stretch>
                       <a:fillRect/>
                     </a:stretch>
@@ -7966,7 +7196,7 @@
                     <pic:cNvPicPr/>
                   </pic:nvPicPr>
                   <pic:blipFill>
-                    <a:blip r:embed="rId45"/>
+                    <a:blip r:embed="rId44"/>
                     <a:stretch>
                       <a:fillRect/>
                     </a:stretch>
@@ -8073,7 +7303,7 @@
                     <pic:cNvPicPr/>
                   </pic:nvPicPr>
                   <pic:blipFill>
-                    <a:blip r:embed="rId46"/>
+                    <a:blip r:embed="rId45"/>
                     <a:stretch>
                       <a:fillRect/>
                     </a:stretch>
@@ -8153,7 +7383,7 @@
                     <pic:cNvPicPr/>
                   </pic:nvPicPr>
                   <pic:blipFill>
-                    <a:blip r:embed="rId47"/>
+                    <a:blip r:embed="rId46"/>
                     <a:stretch>
                       <a:fillRect/>
                     </a:stretch>
@@ -8244,7 +7474,7 @@
                     <pic:cNvPicPr/>
                   </pic:nvPicPr>
                   <pic:blipFill>
-                    <a:blip r:embed="rId48"/>
+                    <a:blip r:embed="rId47"/>
                     <a:stretch>
                       <a:fillRect/>
                     </a:stretch>
@@ -8324,7 +7554,7 @@
                     <pic:cNvPicPr/>
                   </pic:nvPicPr>
                   <pic:blipFill>
-                    <a:blip r:embed="rId49"/>
+                    <a:blip r:embed="rId48"/>
                     <a:stretch>
                       <a:fillRect/>
                     </a:stretch>
@@ -8507,15 +7737,7 @@
         <w:t>Normalize a table to BCNF (Boyce-Codd Normal Form)</w:t>
       </w:r>
       <w:r>
-        <w:t xml:space="preserve"> by eliminating remaining dependencies that do not involve a </w:t>
-      </w:r>
-      <w:proofErr w:type="spellStart"/>
-      <w:r>
-        <w:t>superkey</w:t>
-      </w:r>
-      <w:proofErr w:type="spellEnd"/>
-      <w:r>
-        <w:t>. Show the table before and after normalization to BCNF.</w:t>
+        <w:t xml:space="preserve"> by eliminating remaining dependencies that do not involve a superkey. Show the table before and after normalization to BCNF.</w:t>
       </w:r>
     </w:p>
     <w:p>
@@ -12644,6 +11866,7 @@
   <w:style w:type="character" w:default="1" w:styleId="DefaultParagraphFont">
     <w:name w:val="Default Paragraph Font"/>
     <w:uiPriority w:val="1"/>
+    <w:semiHidden/>
     <w:unhideWhenUsed/>
   </w:style>
   <w:style w:type="table" w:default="1" w:styleId="TableNormal">
@@ -13492,29 +12715,10 @@
 </file>
 
 <file path=customXml/item1.xml><?xml version="1.0" encoding="utf-8"?>
-<?mso-contentType ?>
-<FormTemplates xmlns="http://schemas.microsoft.com/sharepoint/v3/contenttype/forms">
-  <Display>DocumentLibraryForm</Display>
-  <Edit>DocumentLibraryForm</Edit>
-  <New>DocumentLibraryForm</New>
-</FormTemplates>
+<b:Sources xmlns:b="http://schemas.openxmlformats.org/officeDocument/2006/bibliography" xmlns="http://schemas.openxmlformats.org/officeDocument/2006/bibliography" SelectedStyle="\APASixthEditionOfficeOnline.xsl" StyleName="APA" Version="6"/>
 </file>
 
 <file path=customXml/item2.xml><?xml version="1.0" encoding="utf-8"?>
-<b:Sources xmlns:b="http://schemas.openxmlformats.org/officeDocument/2006/bibliography" xmlns="http://schemas.openxmlformats.org/officeDocument/2006/bibliography" SelectedStyle="\APASixthEditionOfficeOnline.xsl" StyleName="APA" Version="6"/>
-</file>
-
-<file path=customXml/item3.xml><?xml version="1.0" encoding="utf-8"?>
-<p:properties xmlns:p="http://schemas.microsoft.com/office/2006/metadata/properties" xmlns:xsi="http://www.w3.org/2001/XMLSchema-instance" xmlns:pc="http://schemas.microsoft.com/office/infopath/2007/PartnerControls">
-  <documentManagement>
-    <lcf76f155ced4ddcb4097134ff3c332f xmlns="df7a2061-be8a-466a-b108-b8e2ece8803d">
-      <Terms xmlns="http://schemas.microsoft.com/office/infopath/2007/PartnerControls"/>
-    </lcf76f155ced4ddcb4097134ff3c332f>
-  </documentManagement>
-</p:properties>
-</file>
-
-<file path=customXml/item4.xml><?xml version="1.0" encoding="utf-8"?>
 <ct:contentTypeSchema xmlns:ct="http://schemas.microsoft.com/office/2006/metadata/contentType" xmlns:ma="http://schemas.microsoft.com/office/2006/metadata/properties/metaAttributes" ct:_="" ma:_="" ma:contentTypeName="Document" ma:contentTypeID="0x0101004A0A38912C4E62498E5DAA459F6D35C8" ma:contentTypeVersion="13" ma:contentTypeDescription="Create a new document." ma:contentTypeScope="" ma:versionID="065317046a2c1eea5b04904ef3326d13">
   <xsd:schema xmlns:xsd="http://www.w3.org/2001/XMLSchema" xmlns:xs="http://www.w3.org/2001/XMLSchema" xmlns:p="http://schemas.microsoft.com/office/2006/metadata/properties" xmlns:ns2="df7a2061-be8a-466a-b108-b8e2ece8803d" xmlns:ns3="65fdae89-494e-459e-8fbe-d40d17723f9e" targetNamespace="http://schemas.microsoft.com/office/2006/metadata/properties" ma:root="true" ma:fieldsID="1fb86d11b5d6b45b529000bb7950e87d" ns2:_="" ns3:_="">
     <xsd:import namespace="df7a2061-be8a-466a-b108-b8e2ece8803d"/>
@@ -13731,15 +12935,26 @@
 </ct:contentTypeSchema>
 </file>
 
-<file path=customXml/itemProps1.xml><?xml version="1.0" encoding="utf-8"?>
-<ds:datastoreItem xmlns:ds="http://schemas.openxmlformats.org/officeDocument/2006/customXml" ds:itemID="{EEB7F53C-B4DD-45A4-BB82-10C74C7ACA32}">
-  <ds:schemaRefs>
-    <ds:schemaRef ds:uri="http://schemas.microsoft.com/sharepoint/v3/contenttype/forms"/>
-  </ds:schemaRefs>
-</ds:datastoreItem>
+<file path=customXml/item3.xml><?xml version="1.0" encoding="utf-8"?>
+<p:properties xmlns:p="http://schemas.microsoft.com/office/2006/metadata/properties" xmlns:xsi="http://www.w3.org/2001/XMLSchema-instance" xmlns:pc="http://schemas.microsoft.com/office/infopath/2007/PartnerControls">
+  <documentManagement>
+    <lcf76f155ced4ddcb4097134ff3c332f xmlns="df7a2061-be8a-466a-b108-b8e2ece8803d">
+      <Terms xmlns="http://schemas.microsoft.com/office/infopath/2007/PartnerControls"/>
+    </lcf76f155ced4ddcb4097134ff3c332f>
+  </documentManagement>
+</p:properties>
 </file>
 
-<file path=customXml/itemProps2.xml><?xml version="1.0" encoding="utf-8"?>
+<file path=customXml/item4.xml><?xml version="1.0" encoding="utf-8"?>
+<?mso-contentType ?>
+<FormTemplates xmlns="http://schemas.microsoft.com/sharepoint/v3/contenttype/forms">
+  <Display>DocumentLibraryForm</Display>
+  <Edit>DocumentLibraryForm</Edit>
+  <New>DocumentLibraryForm</New>
+</FormTemplates>
+</file>
+
+<file path=customXml/itemProps1.xml><?xml version="1.0" encoding="utf-8"?>
 <ds:datastoreItem xmlns:ds="http://schemas.openxmlformats.org/officeDocument/2006/customXml" ds:itemID="{7D96E194-46CA-41C7-94ED-F6AF49C5BCEE}">
   <ds:schemaRefs>
     <ds:schemaRef ds:uri="http://schemas.openxmlformats.org/officeDocument/2006/bibliography"/>
@@ -13747,17 +12962,7 @@
 </ds:datastoreItem>
 </file>
 
-<file path=customXml/itemProps3.xml><?xml version="1.0" encoding="utf-8"?>
-<ds:datastoreItem xmlns:ds="http://schemas.openxmlformats.org/officeDocument/2006/customXml" ds:itemID="{8562EE6F-7279-4B50-9ED7-712A476BCCF4}">
-  <ds:schemaRefs>
-    <ds:schemaRef ds:uri="http://schemas.microsoft.com/office/2006/metadata/properties"/>
-    <ds:schemaRef ds:uri="http://schemas.microsoft.com/office/infopath/2007/PartnerControls"/>
-    <ds:schemaRef ds:uri="df7a2061-be8a-466a-b108-b8e2ece8803d"/>
-  </ds:schemaRefs>
-</ds:datastoreItem>
-</file>
-
-<file path=customXml/itemProps4.xml><?xml version="1.0" encoding="utf-8"?>
+<file path=customXml/itemProps2.xml><?xml version="1.0" encoding="utf-8"?>
 <ds:datastoreItem xmlns:ds="http://schemas.openxmlformats.org/officeDocument/2006/customXml" ds:itemID="{E68736D7-7162-4B80-8641-BE903CC24042}">
   <ds:schemaRefs>
     <ds:schemaRef ds:uri="http://schemas.microsoft.com/office/2006/metadata/contentType"/>
@@ -13774,4 +12979,22 @@
     <ds:schemaRef ds:uri="http://schemas.microsoft.com/internal/obd"/>
   </ds:schemaRefs>
 </ds:datastoreItem>
+</file>
+
+<file path=customXml/itemProps3.xml><?xml version="1.0" encoding="utf-8"?>
+<ds:datastoreItem xmlns:ds="http://schemas.openxmlformats.org/officeDocument/2006/customXml" ds:itemID="{8562EE6F-7279-4B50-9ED7-712A476BCCF4}">
+  <ds:schemaRefs>
+    <ds:schemaRef ds:uri="http://schemas.microsoft.com/office/2006/metadata/properties"/>
+    <ds:schemaRef ds:uri="http://schemas.microsoft.com/office/infopath/2007/PartnerControls"/>
+    <ds:schemaRef ds:uri="df7a2061-be8a-466a-b108-b8e2ece8803d"/>
+  </ds:schemaRefs>
+</ds:datastoreItem>
+</file>
+
+<file path=customXml/itemProps4.xml><?xml version="1.0" encoding="utf-8"?>
+<ds:datastoreItem xmlns:ds="http://schemas.openxmlformats.org/officeDocument/2006/customXml" ds:itemID="{EEB7F53C-B4DD-45A4-BB82-10C74C7ACA32}">
+  <ds:schemaRefs>
+    <ds:schemaRef ds:uri="http://schemas.microsoft.com/sharepoint/v3/contenttype/forms"/>
+  </ds:schemaRefs>
+</ds:datastoreItem>
 </file>